--- a/Slutinlämning/Dokument/GPSVE_VoVdokument.docx
+++ b/Slutinlämning/Dokument/GPSVE_VoVdokument.docx
@@ -391,8 +391,6 @@
         </w:rPr>
         <w:tab/>
       </w:r>
-      <w:bookmarkStart w:id="0" w:name="_GoBack"/>
-      <w:bookmarkEnd w:id="0"/>
       <w:r>
         <w:rPr>
           <w:szCs w:val="24"/>
@@ -2267,8 +2265,8 @@
               </w:tabs>
               <w:spacing w:line="100" w:lineRule="atLeast"/>
             </w:pPr>
-            <w:bookmarkStart w:id="1" w:name="__DdeLink__1757_1717233528"/>
-            <w:bookmarkEnd w:id="1"/>
+            <w:bookmarkStart w:id="0" w:name="__DdeLink__1757_1717233528"/>
+            <w:bookmarkEnd w:id="0"/>
             <w:r>
               <w:t>Oskar Lloyd</w:t>
             </w:r>
@@ -2769,15 +2767,10 @@
         <w:br w:type="page"/>
       </w:r>
     </w:p>
-    <w:bookmarkStart w:id="2" w:name="_Toc483473580" w:displacedByCustomXml="next"/>
     <w:sdt>
       <w:sdtPr>
         <w:rPr>
-          <w:rFonts w:ascii="Times New Roman" w:eastAsiaTheme="minorHAnsi" w:hAnsi="Times New Roman" w:cstheme="minorBidi"/>
-          <w:color w:val="00000A"/>
-          <w:sz w:val="24"/>
-          <w:szCs w:val="22"/>
-          <w:lang w:eastAsia="en-US"/>
+          <w:rFonts w:cstheme="minorBidi"/>
         </w:rPr>
         <w:id w:val="1652449888"/>
         <w:docPartObj>
@@ -2789,17 +2782,40 @@
       <w:sdtContent>
         <w:p>
           <w:pPr>
-            <w:pStyle w:val="TOCHeading"/>
+            <w:pStyle w:val="Frteckning"/>
+            <w:rPr>
+              <w:rStyle w:val="Frteckningslnk"/>
+              <w:rFonts w:cs="Times New Roman"/>
+              <w:b/>
+              <w:color w:val="auto"/>
+              <w:sz w:val="32"/>
+              <w:szCs w:val="32"/>
+            </w:rPr>
           </w:pPr>
           <w:r>
             <w:rPr>
-              <w:rFonts w:ascii="Times New Roman" w:hAnsi="Times New Roman" w:cs="Times New Roman"/>
+              <w:rStyle w:val="Frteckningslnk"/>
+              <w:rFonts w:cs="Times New Roman"/>
               <w:b/>
-              <w:color w:val="00000A"/>
+              <w:color w:val="auto"/>
+              <w:sz w:val="32"/>
+              <w:szCs w:val="32"/>
             </w:rPr>
-            <w:t>Innehåll</w:t>
+            <w:t>Inne</w:t>
           </w:r>
-          <w:bookmarkEnd w:id="2"/>
+          <w:bookmarkStart w:id="1" w:name="_GoBack"/>
+          <w:bookmarkEnd w:id="1"/>
+          <w:r>
+            <w:rPr>
+              <w:rStyle w:val="Frteckningslnk"/>
+              <w:rFonts w:cs="Times New Roman"/>
+              <w:b/>
+              <w:color w:val="auto"/>
+              <w:sz w:val="32"/>
+              <w:szCs w:val="32"/>
+            </w:rPr>
+            <w:t>håll</w:t>
+          </w:r>
         </w:p>
         <w:p>
           <w:pPr>
@@ -2824,14 +2840,13 @@
           <w:r>
             <w:fldChar w:fldCharType="separate"/>
           </w:r>
-          <w:hyperlink w:anchor="_Toc483473580" w:history="1">
+          <w:hyperlink w:anchor="_Toc483475746" w:history="1">
             <w:r>
               <w:rPr>
                 <w:rStyle w:val="Hyperlink"/>
-                <w:rFonts w:cs="Times New Roman"/>
-                <w:noProof/>
-              </w:rPr>
-              <w:t>Innehåll</w:t>
+                <w:noProof/>
+              </w:rPr>
+              <w:t>Syfte</w:t>
             </w:r>
             <w:r>
               <w:rPr>
@@ -2852,7 +2867,7 @@
                 <w:noProof/>
                 <w:webHidden/>
               </w:rPr>
-              <w:instrText xml:space="preserve"> PAGEREF _Toc483473580 \h </w:instrText>
+              <w:instrText xml:space="preserve"> PAGEREF _Toc483475746 \h </w:instrText>
             </w:r>
             <w:r>
               <w:rPr>
@@ -2872,7 +2887,7 @@
                 <w:noProof/>
                 <w:webHidden/>
               </w:rPr>
-              <w:t>3</w:t>
+              <w:t>1</w:t>
             </w:r>
             <w:r>
               <w:rPr>
@@ -2897,13 +2912,13 @@
               <w:lang w:eastAsia="sv-SE"/>
             </w:rPr>
           </w:pPr>
-          <w:hyperlink w:anchor="_Toc483473581" w:history="1">
+          <w:hyperlink w:anchor="_Toc483475747" w:history="1">
             <w:r>
               <w:rPr>
                 <w:rStyle w:val="Hyperlink"/>
                 <w:noProof/>
               </w:rPr>
-              <w:t>Verifiering och valideringsdokument</w:t>
+              <w:t>Ordlista</w:t>
             </w:r>
             <w:r>
               <w:rPr>
@@ -2924,7 +2939,7 @@
                 <w:noProof/>
                 <w:webHidden/>
               </w:rPr>
-              <w:instrText xml:space="preserve"> PAGEREF _Toc483473581 \h </w:instrText>
+              <w:instrText xml:space="preserve"> PAGEREF _Toc483475747 \h </w:instrText>
             </w:r>
             <w:r>
               <w:rPr>
@@ -2944,7 +2959,7 @@
                 <w:noProof/>
                 <w:webHidden/>
               </w:rPr>
-              <w:t>4</w:t>
+              <w:t>1</w:t>
             </w:r>
             <w:r>
               <w:rPr>
@@ -2969,13 +2984,14 @@
               <w:lang w:eastAsia="sv-SE"/>
             </w:rPr>
           </w:pPr>
-          <w:hyperlink w:anchor="_Toc483473582" w:history="1">
+          <w:hyperlink w:anchor="_Toc483475748" w:history="1">
             <w:r>
               <w:rPr>
                 <w:rStyle w:val="Hyperlink"/>
                 <w:noProof/>
-              </w:rPr>
-              <w:t>Syfte</w:t>
+                <w:lang w:val="en-US"/>
+              </w:rPr>
+              <w:t>Referenser</w:t>
             </w:r>
             <w:r>
               <w:rPr>
@@ -2996,7 +3012,7 @@
                 <w:noProof/>
                 <w:webHidden/>
               </w:rPr>
-              <w:instrText xml:space="preserve"> PAGEREF _Toc483473582 \h </w:instrText>
+              <w:instrText xml:space="preserve"> PAGEREF _Toc483475748 \h </w:instrText>
             </w:r>
             <w:r>
               <w:rPr>
@@ -3016,7 +3032,7 @@
                 <w:noProof/>
                 <w:webHidden/>
               </w:rPr>
-              <w:t>4</w:t>
+              <w:t>1</w:t>
             </w:r>
             <w:r>
               <w:rPr>
@@ -3041,13 +3057,13 @@
               <w:lang w:eastAsia="sv-SE"/>
             </w:rPr>
           </w:pPr>
-          <w:hyperlink w:anchor="_Toc483473583" w:history="1">
+          <w:hyperlink w:anchor="_Toc483475749" w:history="1">
             <w:r>
               <w:rPr>
                 <w:rStyle w:val="Hyperlink"/>
                 <w:noProof/>
               </w:rPr>
-              <w:t>Ordlista</w:t>
+              <w:t>Testprocess</w:t>
             </w:r>
             <w:r>
               <w:rPr>
@@ -3068,7 +3084,7 @@
                 <w:noProof/>
                 <w:webHidden/>
               </w:rPr>
-              <w:instrText xml:space="preserve"> PAGEREF _Toc483473583 \h </w:instrText>
+              <w:instrText xml:space="preserve"> PAGEREF _Toc483475749 \h </w:instrText>
             </w:r>
             <w:r>
               <w:rPr>
@@ -3088,7 +3104,7 @@
                 <w:noProof/>
                 <w:webHidden/>
               </w:rPr>
-              <w:t>4</w:t>
+              <w:t>2</w:t>
             </w:r>
             <w:r>
               <w:rPr>
@@ -3113,14 +3129,13 @@
               <w:lang w:eastAsia="sv-SE"/>
             </w:rPr>
           </w:pPr>
-          <w:hyperlink w:anchor="_Toc483473584" w:history="1">
+          <w:hyperlink w:anchor="_Toc483475750" w:history="1">
             <w:r>
               <w:rPr>
                 <w:rStyle w:val="Hyperlink"/>
                 <w:noProof/>
-                <w:lang w:val="en-US"/>
-              </w:rPr>
-              <w:t>Referenser</w:t>
+              </w:rPr>
+              <w:t>Granskning</w:t>
             </w:r>
             <w:r>
               <w:rPr>
@@ -3141,7 +3156,7 @@
                 <w:noProof/>
                 <w:webHidden/>
               </w:rPr>
-              <w:instrText xml:space="preserve"> PAGEREF _Toc483473584 \h </w:instrText>
+              <w:instrText xml:space="preserve"> PAGEREF _Toc483475750 \h </w:instrText>
             </w:r>
             <w:r>
               <w:rPr>
@@ -3161,7 +3176,367 @@
                 <w:noProof/>
                 <w:webHidden/>
               </w:rPr>
+              <w:t>3</w:t>
+            </w:r>
+            <w:r>
+              <w:rPr>
+                <w:noProof/>
+                <w:webHidden/>
+              </w:rPr>
+              <w:fldChar w:fldCharType="end"/>
+            </w:r>
+          </w:hyperlink>
+        </w:p>
+        <w:p>
+          <w:pPr>
+            <w:pStyle w:val="TOC2"/>
+            <w:tabs>
+              <w:tab w:val="right" w:leader="dot" w:pos="9062"/>
+            </w:tabs>
+            <w:rPr>
+              <w:rFonts w:asciiTheme="minorHAnsi" w:eastAsiaTheme="minorEastAsia" w:hAnsiTheme="minorHAnsi"/>
+              <w:noProof/>
+              <w:color w:val="auto"/>
+              <w:sz w:val="22"/>
+              <w:lang w:eastAsia="sv-SE"/>
+            </w:rPr>
+          </w:pPr>
+          <w:hyperlink w:anchor="_Toc483475751" w:history="1">
+            <w:r>
+              <w:rPr>
+                <w:rStyle w:val="Hyperlink"/>
+                <w:noProof/>
+              </w:rPr>
+              <w:t>Riktlinjer för kod</w:t>
+            </w:r>
+            <w:r>
+              <w:rPr>
+                <w:noProof/>
+                <w:webHidden/>
+              </w:rPr>
+              <w:tab/>
+            </w:r>
+            <w:r>
+              <w:rPr>
+                <w:noProof/>
+                <w:webHidden/>
+              </w:rPr>
+              <w:fldChar w:fldCharType="begin"/>
+            </w:r>
+            <w:r>
+              <w:rPr>
+                <w:noProof/>
+                <w:webHidden/>
+              </w:rPr>
+              <w:instrText xml:space="preserve"> PAGEREF _Toc483475751 \h </w:instrText>
+            </w:r>
+            <w:r>
+              <w:rPr>
+                <w:noProof/>
+                <w:webHidden/>
+              </w:rPr>
+            </w:r>
+            <w:r>
+              <w:rPr>
+                <w:noProof/>
+                <w:webHidden/>
+              </w:rPr>
+              <w:fldChar w:fldCharType="separate"/>
+            </w:r>
+            <w:r>
+              <w:rPr>
+                <w:noProof/>
+                <w:webHidden/>
+              </w:rPr>
+              <w:t>3</w:t>
+            </w:r>
+            <w:r>
+              <w:rPr>
+                <w:noProof/>
+                <w:webHidden/>
+              </w:rPr>
+              <w:fldChar w:fldCharType="end"/>
+            </w:r>
+          </w:hyperlink>
+        </w:p>
+        <w:p>
+          <w:pPr>
+            <w:pStyle w:val="TOC2"/>
+            <w:tabs>
+              <w:tab w:val="right" w:leader="dot" w:pos="9062"/>
+            </w:tabs>
+            <w:rPr>
+              <w:rFonts w:asciiTheme="minorHAnsi" w:eastAsiaTheme="minorEastAsia" w:hAnsiTheme="minorHAnsi"/>
+              <w:noProof/>
+              <w:color w:val="auto"/>
+              <w:sz w:val="22"/>
+              <w:lang w:eastAsia="sv-SE"/>
+            </w:rPr>
+          </w:pPr>
+          <w:hyperlink w:anchor="_Toc483475752" w:history="1">
+            <w:r>
+              <w:rPr>
+                <w:rStyle w:val="Hyperlink"/>
+                <w:noProof/>
+              </w:rPr>
+              <w:t>Checklista för granskningsmöte</w:t>
+            </w:r>
+            <w:r>
+              <w:rPr>
+                <w:noProof/>
+                <w:webHidden/>
+              </w:rPr>
+              <w:tab/>
+            </w:r>
+            <w:r>
+              <w:rPr>
+                <w:noProof/>
+                <w:webHidden/>
+              </w:rPr>
+              <w:fldChar w:fldCharType="begin"/>
+            </w:r>
+            <w:r>
+              <w:rPr>
+                <w:noProof/>
+                <w:webHidden/>
+              </w:rPr>
+              <w:instrText xml:space="preserve"> PAGEREF _Toc483475752 \h </w:instrText>
+            </w:r>
+            <w:r>
+              <w:rPr>
+                <w:noProof/>
+                <w:webHidden/>
+              </w:rPr>
+            </w:r>
+            <w:r>
+              <w:rPr>
+                <w:noProof/>
+                <w:webHidden/>
+              </w:rPr>
+              <w:fldChar w:fldCharType="separate"/>
+            </w:r>
+            <w:r>
+              <w:rPr>
+                <w:noProof/>
+                <w:webHidden/>
+              </w:rPr>
+              <w:t>3</w:t>
+            </w:r>
+            <w:r>
+              <w:rPr>
+                <w:noProof/>
+                <w:webHidden/>
+              </w:rPr>
+              <w:fldChar w:fldCharType="end"/>
+            </w:r>
+          </w:hyperlink>
+        </w:p>
+        <w:p>
+          <w:pPr>
+            <w:pStyle w:val="TOC2"/>
+            <w:tabs>
+              <w:tab w:val="right" w:leader="dot" w:pos="9062"/>
+            </w:tabs>
+            <w:rPr>
+              <w:rFonts w:asciiTheme="minorHAnsi" w:eastAsiaTheme="minorEastAsia" w:hAnsiTheme="minorHAnsi"/>
+              <w:noProof/>
+              <w:color w:val="auto"/>
+              <w:sz w:val="22"/>
+              <w:lang w:eastAsia="sv-SE"/>
+            </w:rPr>
+          </w:pPr>
+          <w:hyperlink w:anchor="_Toc483475753" w:history="1">
+            <w:r>
+              <w:rPr>
+                <w:rStyle w:val="Hyperlink"/>
+                <w:noProof/>
+              </w:rPr>
+              <w:t>Dokumentgranskning</w:t>
+            </w:r>
+            <w:r>
+              <w:rPr>
+                <w:noProof/>
+                <w:webHidden/>
+              </w:rPr>
+              <w:tab/>
+            </w:r>
+            <w:r>
+              <w:rPr>
+                <w:noProof/>
+                <w:webHidden/>
+              </w:rPr>
+              <w:fldChar w:fldCharType="begin"/>
+            </w:r>
+            <w:r>
+              <w:rPr>
+                <w:noProof/>
+                <w:webHidden/>
+              </w:rPr>
+              <w:instrText xml:space="preserve"> PAGEREF _Toc483475753 \h </w:instrText>
+            </w:r>
+            <w:r>
+              <w:rPr>
+                <w:noProof/>
+                <w:webHidden/>
+              </w:rPr>
+            </w:r>
+            <w:r>
+              <w:rPr>
+                <w:noProof/>
+                <w:webHidden/>
+              </w:rPr>
+              <w:fldChar w:fldCharType="separate"/>
+            </w:r>
+            <w:r>
+              <w:rPr>
+                <w:noProof/>
+                <w:webHidden/>
+              </w:rPr>
               <w:t>4</w:t>
+            </w:r>
+            <w:r>
+              <w:rPr>
+                <w:noProof/>
+                <w:webHidden/>
+              </w:rPr>
+              <w:fldChar w:fldCharType="end"/>
+            </w:r>
+          </w:hyperlink>
+        </w:p>
+        <w:p>
+          <w:pPr>
+            <w:pStyle w:val="TOC2"/>
+            <w:tabs>
+              <w:tab w:val="right" w:leader="dot" w:pos="9062"/>
+            </w:tabs>
+            <w:rPr>
+              <w:rFonts w:asciiTheme="minorHAnsi" w:eastAsiaTheme="minorEastAsia" w:hAnsiTheme="minorHAnsi"/>
+              <w:noProof/>
+              <w:color w:val="auto"/>
+              <w:sz w:val="22"/>
+              <w:lang w:eastAsia="sv-SE"/>
+            </w:rPr>
+          </w:pPr>
+          <w:hyperlink w:anchor="_Toc483475754" w:history="1">
+            <w:r>
+              <w:rPr>
+                <w:rStyle w:val="Hyperlink"/>
+                <w:noProof/>
+              </w:rPr>
+              <w:t>Granskningsmöte 1, VoV-dokument</w:t>
+            </w:r>
+            <w:r>
+              <w:rPr>
+                <w:noProof/>
+                <w:webHidden/>
+              </w:rPr>
+              <w:tab/>
+            </w:r>
+            <w:r>
+              <w:rPr>
+                <w:noProof/>
+                <w:webHidden/>
+              </w:rPr>
+              <w:fldChar w:fldCharType="begin"/>
+            </w:r>
+            <w:r>
+              <w:rPr>
+                <w:noProof/>
+                <w:webHidden/>
+              </w:rPr>
+              <w:instrText xml:space="preserve"> PAGEREF _Toc483475754 \h </w:instrText>
+            </w:r>
+            <w:r>
+              <w:rPr>
+                <w:noProof/>
+                <w:webHidden/>
+              </w:rPr>
+            </w:r>
+            <w:r>
+              <w:rPr>
+                <w:noProof/>
+                <w:webHidden/>
+              </w:rPr>
+              <w:fldChar w:fldCharType="separate"/>
+            </w:r>
+            <w:r>
+              <w:rPr>
+                <w:noProof/>
+                <w:webHidden/>
+              </w:rPr>
+              <w:t>5</w:t>
+            </w:r>
+            <w:r>
+              <w:rPr>
+                <w:noProof/>
+                <w:webHidden/>
+              </w:rPr>
+              <w:fldChar w:fldCharType="end"/>
+            </w:r>
+          </w:hyperlink>
+        </w:p>
+        <w:p>
+          <w:pPr>
+            <w:pStyle w:val="TOC2"/>
+            <w:tabs>
+              <w:tab w:val="right" w:leader="dot" w:pos="9062"/>
+            </w:tabs>
+            <w:rPr>
+              <w:rFonts w:asciiTheme="minorHAnsi" w:eastAsiaTheme="minorEastAsia" w:hAnsiTheme="minorHAnsi"/>
+              <w:noProof/>
+              <w:color w:val="auto"/>
+              <w:sz w:val="22"/>
+              <w:lang w:eastAsia="sv-SE"/>
+            </w:rPr>
+          </w:pPr>
+          <w:hyperlink w:anchor="_Toc483475755" w:history="1">
+            <w:r>
+              <w:rPr>
+                <w:rStyle w:val="Hyperlink"/>
+                <w:noProof/>
+              </w:rPr>
+              <w:t>Granskningsmöte 2, Designdokument</w:t>
+            </w:r>
+            <w:r>
+              <w:rPr>
+                <w:noProof/>
+                <w:webHidden/>
+              </w:rPr>
+              <w:tab/>
+            </w:r>
+            <w:r>
+              <w:rPr>
+                <w:noProof/>
+                <w:webHidden/>
+              </w:rPr>
+              <w:fldChar w:fldCharType="begin"/>
+            </w:r>
+            <w:r>
+              <w:rPr>
+                <w:noProof/>
+                <w:webHidden/>
+              </w:rPr>
+              <w:instrText xml:space="preserve"> PAGEREF _Toc483475755 \h </w:instrText>
+            </w:r>
+            <w:r>
+              <w:rPr>
+                <w:noProof/>
+                <w:webHidden/>
+              </w:rPr>
+            </w:r>
+            <w:r>
+              <w:rPr>
+                <w:noProof/>
+                <w:webHidden/>
+              </w:rPr>
+              <w:fldChar w:fldCharType="separate"/>
+            </w:r>
+            <w:r>
+              <w:rPr>
+                <w:noProof/>
+                <w:webHidden/>
+              </w:rPr>
+              <w:t>5</w:t>
             </w:r>
             <w:r>
               <w:rPr>
@@ -3186,13 +3561,13 @@
               <w:lang w:eastAsia="sv-SE"/>
             </w:rPr>
           </w:pPr>
-          <w:hyperlink w:anchor="_Toc483473585" w:history="1">
+          <w:hyperlink w:anchor="_Toc483475756" w:history="1">
             <w:r>
               <w:rPr>
                 <w:rStyle w:val="Hyperlink"/>
                 <w:noProof/>
               </w:rPr>
-              <w:t>Testprocess</w:t>
+              <w:t>Granskningsprotokoll</w:t>
             </w:r>
             <w:r>
               <w:rPr>
@@ -3213,7 +3588,7 @@
                 <w:noProof/>
                 <w:webHidden/>
               </w:rPr>
-              <w:instrText xml:space="preserve"> PAGEREF _Toc483473585 \h </w:instrText>
+              <w:instrText xml:space="preserve"> PAGEREF _Toc483475756 \h </w:instrText>
             </w:r>
             <w:r>
               <w:rPr>
@@ -3233,7 +3608,152 @@
                 <w:noProof/>
                 <w:webHidden/>
               </w:rPr>
-              <w:t>5</w:t>
+              <w:t>6</w:t>
+            </w:r>
+            <w:r>
+              <w:rPr>
+                <w:noProof/>
+                <w:webHidden/>
+              </w:rPr>
+              <w:fldChar w:fldCharType="end"/>
+            </w:r>
+          </w:hyperlink>
+        </w:p>
+        <w:p>
+          <w:pPr>
+            <w:pStyle w:val="TOC2"/>
+            <w:tabs>
+              <w:tab w:val="right" w:leader="dot" w:pos="9062"/>
+            </w:tabs>
+            <w:rPr>
+              <w:rFonts w:asciiTheme="minorHAnsi" w:eastAsiaTheme="minorEastAsia" w:hAnsiTheme="minorHAnsi"/>
+              <w:noProof/>
+              <w:color w:val="auto"/>
+              <w:sz w:val="22"/>
+              <w:lang w:eastAsia="sv-SE"/>
+            </w:rPr>
+          </w:pPr>
+          <w:hyperlink w:anchor="_Toc483475757" w:history="1">
+            <w:r>
+              <w:rPr>
+                <w:rStyle w:val="Hyperlink"/>
+                <w:noProof/>
+              </w:rPr>
+              <w:t>Granskningsprotokoll Kodgranskning KG001</w:t>
+            </w:r>
+            <w:r>
+              <w:rPr>
+                <w:noProof/>
+                <w:webHidden/>
+              </w:rPr>
+              <w:tab/>
+            </w:r>
+            <w:r>
+              <w:rPr>
+                <w:noProof/>
+                <w:webHidden/>
+              </w:rPr>
+              <w:fldChar w:fldCharType="begin"/>
+            </w:r>
+            <w:r>
+              <w:rPr>
+                <w:noProof/>
+                <w:webHidden/>
+              </w:rPr>
+              <w:instrText xml:space="preserve"> PAGEREF _Toc483475757 \h </w:instrText>
+            </w:r>
+            <w:r>
+              <w:rPr>
+                <w:noProof/>
+                <w:webHidden/>
+              </w:rPr>
+            </w:r>
+            <w:r>
+              <w:rPr>
+                <w:noProof/>
+                <w:webHidden/>
+              </w:rPr>
+              <w:fldChar w:fldCharType="separate"/>
+            </w:r>
+            <w:r>
+              <w:rPr>
+                <w:noProof/>
+                <w:webHidden/>
+              </w:rPr>
+              <w:t>7</w:t>
+            </w:r>
+            <w:r>
+              <w:rPr>
+                <w:noProof/>
+                <w:webHidden/>
+              </w:rPr>
+              <w:fldChar w:fldCharType="end"/>
+            </w:r>
+          </w:hyperlink>
+        </w:p>
+        <w:p>
+          <w:pPr>
+            <w:pStyle w:val="TOC2"/>
+            <w:tabs>
+              <w:tab w:val="right" w:leader="dot" w:pos="9062"/>
+            </w:tabs>
+            <w:rPr>
+              <w:rFonts w:asciiTheme="minorHAnsi" w:eastAsiaTheme="minorEastAsia" w:hAnsiTheme="minorHAnsi"/>
+              <w:noProof/>
+              <w:color w:val="auto"/>
+              <w:sz w:val="22"/>
+              <w:lang w:eastAsia="sv-SE"/>
+            </w:rPr>
+          </w:pPr>
+          <w:hyperlink w:anchor="_Toc483475758" w:history="1">
+            <w:r>
+              <w:rPr>
+                <w:rStyle w:val="Hyperlink"/>
+                <w:noProof/>
+                <w:lang w:eastAsia="sv-SE"/>
+              </w:rPr>
+              <w:t>Granskningsprotokoll Kodgranskning KG002</w:t>
+            </w:r>
+            <w:r>
+              <w:rPr>
+                <w:noProof/>
+                <w:webHidden/>
+              </w:rPr>
+              <w:tab/>
+            </w:r>
+            <w:r>
+              <w:rPr>
+                <w:noProof/>
+                <w:webHidden/>
+              </w:rPr>
+              <w:fldChar w:fldCharType="begin"/>
+            </w:r>
+            <w:r>
+              <w:rPr>
+                <w:noProof/>
+                <w:webHidden/>
+              </w:rPr>
+              <w:instrText xml:space="preserve"> PAGEREF _Toc483475758 \h </w:instrText>
+            </w:r>
+            <w:r>
+              <w:rPr>
+                <w:noProof/>
+                <w:webHidden/>
+              </w:rPr>
+            </w:r>
+            <w:r>
+              <w:rPr>
+                <w:noProof/>
+                <w:webHidden/>
+              </w:rPr>
+              <w:fldChar w:fldCharType="separate"/>
+            </w:r>
+            <w:r>
+              <w:rPr>
+                <w:noProof/>
+                <w:webHidden/>
+              </w:rPr>
+              <w:t>9</w:t>
             </w:r>
             <w:r>
               <w:rPr>
@@ -3258,13 +3778,13 @@
               <w:lang w:eastAsia="sv-SE"/>
             </w:rPr>
           </w:pPr>
-          <w:hyperlink w:anchor="_Toc483473586" w:history="1">
+          <w:hyperlink w:anchor="_Toc483475759" w:history="1">
             <w:r>
               <w:rPr>
                 <w:rStyle w:val="Hyperlink"/>
                 <w:noProof/>
               </w:rPr>
-              <w:t>Granskning</w:t>
+              <w:t>Testning</w:t>
             </w:r>
             <w:r>
               <w:rPr>
@@ -3285,7 +3805,7 @@
                 <w:noProof/>
                 <w:webHidden/>
               </w:rPr>
-              <w:instrText xml:space="preserve"> PAGEREF _Toc483473586 \h </w:instrText>
+              <w:instrText xml:space="preserve"> PAGEREF _Toc483475759 \h </w:instrText>
             </w:r>
             <w:r>
               <w:rPr>
@@ -3305,7 +3825,7 @@
                 <w:noProof/>
                 <w:webHidden/>
               </w:rPr>
-              <w:t>6</w:t>
+              <w:t>12</w:t>
             </w:r>
             <w:r>
               <w:rPr>
@@ -3330,13 +3850,13 @@
               <w:lang w:eastAsia="sv-SE"/>
             </w:rPr>
           </w:pPr>
-          <w:hyperlink w:anchor="_Toc483473587" w:history="1">
+          <w:hyperlink w:anchor="_Toc483475760" w:history="1">
             <w:r>
               <w:rPr>
                 <w:rStyle w:val="Hyperlink"/>
                 <w:noProof/>
               </w:rPr>
-              <w:t>Riktlinjer för kod</w:t>
+              <w:t>Kravbaserad systemtestning</w:t>
             </w:r>
             <w:r>
               <w:rPr>
@@ -3357,7 +3877,7 @@
                 <w:noProof/>
                 <w:webHidden/>
               </w:rPr>
-              <w:instrText xml:space="preserve"> PAGEREF _Toc483473587 \h </w:instrText>
+              <w:instrText xml:space="preserve"> PAGEREF _Toc483475760 \h </w:instrText>
             </w:r>
             <w:r>
               <w:rPr>
@@ -3377,7 +3897,151 @@
                 <w:noProof/>
                 <w:webHidden/>
               </w:rPr>
-              <w:t>6</w:t>
+              <w:t>12</w:t>
+            </w:r>
+            <w:r>
+              <w:rPr>
+                <w:noProof/>
+                <w:webHidden/>
+              </w:rPr>
+              <w:fldChar w:fldCharType="end"/>
+            </w:r>
+          </w:hyperlink>
+        </w:p>
+        <w:p>
+          <w:pPr>
+            <w:pStyle w:val="TOC1"/>
+            <w:tabs>
+              <w:tab w:val="right" w:leader="dot" w:pos="9062"/>
+            </w:tabs>
+            <w:rPr>
+              <w:rFonts w:asciiTheme="minorHAnsi" w:eastAsiaTheme="minorEastAsia" w:hAnsiTheme="minorHAnsi"/>
+              <w:noProof/>
+              <w:color w:val="auto"/>
+              <w:sz w:val="22"/>
+              <w:lang w:eastAsia="sv-SE"/>
+            </w:rPr>
+          </w:pPr>
+          <w:hyperlink w:anchor="_Toc483475761" w:history="1">
+            <w:r>
+              <w:rPr>
+                <w:rStyle w:val="Hyperlink"/>
+                <w:noProof/>
+              </w:rPr>
+              <w:t>Kravbaserad systemtestning testfall</w:t>
+            </w:r>
+            <w:r>
+              <w:rPr>
+                <w:noProof/>
+                <w:webHidden/>
+              </w:rPr>
+              <w:tab/>
+            </w:r>
+            <w:r>
+              <w:rPr>
+                <w:noProof/>
+                <w:webHidden/>
+              </w:rPr>
+              <w:fldChar w:fldCharType="begin"/>
+            </w:r>
+            <w:r>
+              <w:rPr>
+                <w:noProof/>
+                <w:webHidden/>
+              </w:rPr>
+              <w:instrText xml:space="preserve"> PAGEREF _Toc483475761 \h </w:instrText>
+            </w:r>
+            <w:r>
+              <w:rPr>
+                <w:noProof/>
+                <w:webHidden/>
+              </w:rPr>
+            </w:r>
+            <w:r>
+              <w:rPr>
+                <w:noProof/>
+                <w:webHidden/>
+              </w:rPr>
+              <w:fldChar w:fldCharType="separate"/>
+            </w:r>
+            <w:r>
+              <w:rPr>
+                <w:noProof/>
+                <w:webHidden/>
+              </w:rPr>
+              <w:t>12</w:t>
+            </w:r>
+            <w:r>
+              <w:rPr>
+                <w:noProof/>
+                <w:webHidden/>
+              </w:rPr>
+              <w:fldChar w:fldCharType="end"/>
+            </w:r>
+          </w:hyperlink>
+        </w:p>
+        <w:p>
+          <w:pPr>
+            <w:pStyle w:val="TOC1"/>
+            <w:tabs>
+              <w:tab w:val="right" w:leader="dot" w:pos="9062"/>
+            </w:tabs>
+            <w:rPr>
+              <w:rFonts w:asciiTheme="minorHAnsi" w:eastAsiaTheme="minorEastAsia" w:hAnsiTheme="minorHAnsi"/>
+              <w:noProof/>
+              <w:color w:val="auto"/>
+              <w:sz w:val="22"/>
+              <w:lang w:eastAsia="sv-SE"/>
+            </w:rPr>
+          </w:pPr>
+          <w:hyperlink w:anchor="_Toc483475762" w:history="1">
+            <w:r>
+              <w:rPr>
+                <w:rStyle w:val="Hyperlink"/>
+                <w:noProof/>
+              </w:rPr>
+              <w:t>Spårningsmatris kravbaserad systemtestning</w:t>
+            </w:r>
+            <w:r>
+              <w:rPr>
+                <w:noProof/>
+                <w:webHidden/>
+              </w:rPr>
+              <w:tab/>
+            </w:r>
+            <w:r>
+              <w:rPr>
+                <w:noProof/>
+                <w:webHidden/>
+              </w:rPr>
+              <w:fldChar w:fldCharType="begin"/>
+            </w:r>
+            <w:r>
+              <w:rPr>
+                <w:noProof/>
+                <w:webHidden/>
+              </w:rPr>
+              <w:instrText xml:space="preserve"> PAGEREF _Toc483475762 \h </w:instrText>
+            </w:r>
+            <w:r>
+              <w:rPr>
+                <w:noProof/>
+                <w:webHidden/>
+              </w:rPr>
+            </w:r>
+            <w:r>
+              <w:rPr>
+                <w:noProof/>
+                <w:webHidden/>
+              </w:rPr>
+              <w:fldChar w:fldCharType="separate"/>
+            </w:r>
+            <w:r>
+              <w:rPr>
+                <w:noProof/>
+                <w:webHidden/>
+              </w:rPr>
+              <w:t>13</w:t>
             </w:r>
             <w:r>
               <w:rPr>
@@ -3402,13 +4066,13 @@
               <w:lang w:eastAsia="sv-SE"/>
             </w:rPr>
           </w:pPr>
-          <w:hyperlink w:anchor="_Toc483473588" w:history="1">
+          <w:hyperlink w:anchor="_Toc483475763" w:history="1">
             <w:r>
               <w:rPr>
                 <w:rStyle w:val="Hyperlink"/>
                 <w:noProof/>
               </w:rPr>
-              <w:t>Checklista för granskningsmöte</w:t>
+              <w:t>White box-testning: Code coverage</w:t>
             </w:r>
             <w:r>
               <w:rPr>
@@ -3429,7 +4093,7 @@
                 <w:noProof/>
                 <w:webHidden/>
               </w:rPr>
-              <w:instrText xml:space="preserve"> PAGEREF _Toc483473588 \h </w:instrText>
+              <w:instrText xml:space="preserve"> PAGEREF _Toc483475763 \h </w:instrText>
             </w:r>
             <w:r>
               <w:rPr>
@@ -3449,7 +4113,7 @@
                 <w:noProof/>
                 <w:webHidden/>
               </w:rPr>
-              <w:t>6</w:t>
+              <w:t>13</w:t>
             </w:r>
             <w:r>
               <w:rPr>
@@ -3474,13 +4138,14 @@
               <w:lang w:eastAsia="sv-SE"/>
             </w:rPr>
           </w:pPr>
-          <w:hyperlink w:anchor="_Toc483473589" w:history="1">
+          <w:hyperlink w:anchor="_Toc483475764" w:history="1">
             <w:r>
               <w:rPr>
                 <w:rStyle w:val="Hyperlink"/>
                 <w:noProof/>
-              </w:rPr>
-              <w:t>Dokumentgranskning</w:t>
+                <w:lang w:val="en-US"/>
+              </w:rPr>
+              <w:t>White box-testning: Boundary Value Analysis</w:t>
             </w:r>
             <w:r>
               <w:rPr>
@@ -3501,7 +4166,7 @@
                 <w:noProof/>
                 <w:webHidden/>
               </w:rPr>
-              <w:instrText xml:space="preserve"> PAGEREF _Toc483473589 \h </w:instrText>
+              <w:instrText xml:space="preserve"> PAGEREF _Toc483475764 \h </w:instrText>
             </w:r>
             <w:r>
               <w:rPr>
@@ -3521,7 +4186,79 @@
                 <w:noProof/>
                 <w:webHidden/>
               </w:rPr>
-              <w:t>7</w:t>
+              <w:t>13</w:t>
+            </w:r>
+            <w:r>
+              <w:rPr>
+                <w:noProof/>
+                <w:webHidden/>
+              </w:rPr>
+              <w:fldChar w:fldCharType="end"/>
+            </w:r>
+          </w:hyperlink>
+        </w:p>
+        <w:p>
+          <w:pPr>
+            <w:pStyle w:val="TOC1"/>
+            <w:tabs>
+              <w:tab w:val="right" w:leader="dot" w:pos="9062"/>
+            </w:tabs>
+            <w:rPr>
+              <w:rFonts w:asciiTheme="minorHAnsi" w:eastAsiaTheme="minorEastAsia" w:hAnsiTheme="minorHAnsi"/>
+              <w:noProof/>
+              <w:color w:val="auto"/>
+              <w:sz w:val="22"/>
+              <w:lang w:eastAsia="sv-SE"/>
+            </w:rPr>
+          </w:pPr>
+          <w:hyperlink w:anchor="_Toc483475765" w:history="1">
+            <w:r>
+              <w:rPr>
+                <w:rStyle w:val="Hyperlink"/>
+                <w:noProof/>
+              </w:rPr>
+              <w:t>Testrapporter</w:t>
+            </w:r>
+            <w:r>
+              <w:rPr>
+                <w:noProof/>
+                <w:webHidden/>
+              </w:rPr>
+              <w:tab/>
+            </w:r>
+            <w:r>
+              <w:rPr>
+                <w:noProof/>
+                <w:webHidden/>
+              </w:rPr>
+              <w:fldChar w:fldCharType="begin"/>
+            </w:r>
+            <w:r>
+              <w:rPr>
+                <w:noProof/>
+                <w:webHidden/>
+              </w:rPr>
+              <w:instrText xml:space="preserve"> PAGEREF _Toc483475765 \h </w:instrText>
+            </w:r>
+            <w:r>
+              <w:rPr>
+                <w:noProof/>
+                <w:webHidden/>
+              </w:rPr>
+            </w:r>
+            <w:r>
+              <w:rPr>
+                <w:noProof/>
+                <w:webHidden/>
+              </w:rPr>
+              <w:fldChar w:fldCharType="separate"/>
+            </w:r>
+            <w:r>
+              <w:rPr>
+                <w:noProof/>
+                <w:webHidden/>
+              </w:rPr>
+              <w:t>14</w:t>
             </w:r>
             <w:r>
               <w:rPr>
@@ -3546,13 +4283,13 @@
               <w:lang w:eastAsia="sv-SE"/>
             </w:rPr>
           </w:pPr>
-          <w:hyperlink w:anchor="_Toc483473590" w:history="1">
+          <w:hyperlink w:anchor="_Toc483475766" w:history="1">
             <w:r>
               <w:rPr>
                 <w:rStyle w:val="Hyperlink"/>
                 <w:noProof/>
               </w:rPr>
-              <w:t>Granskningsmöte 1, VoV-dokument</w:t>
+              <w:t>Testrapport BVA1</w:t>
             </w:r>
             <w:r>
               <w:rPr>
@@ -3573,7 +4310,7 @@
                 <w:noProof/>
                 <w:webHidden/>
               </w:rPr>
-              <w:instrText xml:space="preserve"> PAGEREF _Toc483473590 \h </w:instrText>
+              <w:instrText xml:space="preserve"> PAGEREF _Toc483475766 \h </w:instrText>
             </w:r>
             <w:r>
               <w:rPr>
@@ -3593,7 +4330,7 @@
                 <w:noProof/>
                 <w:webHidden/>
               </w:rPr>
-              <w:t>8</w:t>
+              <w:t>14</w:t>
             </w:r>
             <w:r>
               <w:rPr>
@@ -3618,13 +4355,13 @@
               <w:lang w:eastAsia="sv-SE"/>
             </w:rPr>
           </w:pPr>
-          <w:hyperlink w:anchor="_Toc483473591" w:history="1">
+          <w:hyperlink w:anchor="_Toc483475767" w:history="1">
             <w:r>
               <w:rPr>
                 <w:rStyle w:val="Hyperlink"/>
                 <w:noProof/>
               </w:rPr>
-              <w:t>Granskningsmöte 2, Designdokument</w:t>
+              <w:t>Testrapport BVA2</w:t>
             </w:r>
             <w:r>
               <w:rPr>
@@ -3645,7 +4382,7 @@
                 <w:noProof/>
                 <w:webHidden/>
               </w:rPr>
-              <w:instrText xml:space="preserve"> PAGEREF _Toc483473591 \h </w:instrText>
+              <w:instrText xml:space="preserve"> PAGEREF _Toc483475767 \h </w:instrText>
             </w:r>
             <w:r>
               <w:rPr>
@@ -3665,7 +4402,439 @@
                 <w:noProof/>
                 <w:webHidden/>
               </w:rPr>
-              <w:t>8</w:t>
+              <w:t>15</w:t>
+            </w:r>
+            <w:r>
+              <w:rPr>
+                <w:noProof/>
+                <w:webHidden/>
+              </w:rPr>
+              <w:fldChar w:fldCharType="end"/>
+            </w:r>
+          </w:hyperlink>
+        </w:p>
+        <w:p>
+          <w:pPr>
+            <w:pStyle w:val="TOC2"/>
+            <w:tabs>
+              <w:tab w:val="right" w:leader="dot" w:pos="9062"/>
+            </w:tabs>
+            <w:rPr>
+              <w:rFonts w:asciiTheme="minorHAnsi" w:eastAsiaTheme="minorEastAsia" w:hAnsiTheme="minorHAnsi"/>
+              <w:noProof/>
+              <w:color w:val="auto"/>
+              <w:sz w:val="22"/>
+              <w:lang w:eastAsia="sv-SE"/>
+            </w:rPr>
+          </w:pPr>
+          <w:hyperlink w:anchor="_Toc483475768" w:history="1">
+            <w:r>
+              <w:rPr>
+                <w:rStyle w:val="Hyperlink"/>
+                <w:noProof/>
+              </w:rPr>
+              <w:t>Spårningsmatris whiteboxtester</w:t>
+            </w:r>
+            <w:r>
+              <w:rPr>
+                <w:noProof/>
+                <w:webHidden/>
+              </w:rPr>
+              <w:tab/>
+            </w:r>
+            <w:r>
+              <w:rPr>
+                <w:noProof/>
+                <w:webHidden/>
+              </w:rPr>
+              <w:fldChar w:fldCharType="begin"/>
+            </w:r>
+            <w:r>
+              <w:rPr>
+                <w:noProof/>
+                <w:webHidden/>
+              </w:rPr>
+              <w:instrText xml:space="preserve"> PAGEREF _Toc483475768 \h </w:instrText>
+            </w:r>
+            <w:r>
+              <w:rPr>
+                <w:noProof/>
+                <w:webHidden/>
+              </w:rPr>
+            </w:r>
+            <w:r>
+              <w:rPr>
+                <w:noProof/>
+                <w:webHidden/>
+              </w:rPr>
+              <w:fldChar w:fldCharType="separate"/>
+            </w:r>
+            <w:r>
+              <w:rPr>
+                <w:noProof/>
+                <w:webHidden/>
+              </w:rPr>
+              <w:t>16</w:t>
+            </w:r>
+            <w:r>
+              <w:rPr>
+                <w:noProof/>
+                <w:webHidden/>
+              </w:rPr>
+              <w:fldChar w:fldCharType="end"/>
+            </w:r>
+          </w:hyperlink>
+        </w:p>
+        <w:p>
+          <w:pPr>
+            <w:pStyle w:val="TOC2"/>
+            <w:tabs>
+              <w:tab w:val="right" w:leader="dot" w:pos="9062"/>
+            </w:tabs>
+            <w:rPr>
+              <w:rFonts w:asciiTheme="minorHAnsi" w:eastAsiaTheme="minorEastAsia" w:hAnsiTheme="minorHAnsi"/>
+              <w:noProof/>
+              <w:color w:val="auto"/>
+              <w:sz w:val="22"/>
+              <w:lang w:eastAsia="sv-SE"/>
+            </w:rPr>
+          </w:pPr>
+          <w:hyperlink w:anchor="_Toc483475769" w:history="1">
+            <w:r>
+              <w:rPr>
+                <w:rStyle w:val="Hyperlink"/>
+                <w:noProof/>
+              </w:rPr>
+              <w:t>Testrapport Kravbaserade Systemtester KSys1</w:t>
+            </w:r>
+            <w:r>
+              <w:rPr>
+                <w:noProof/>
+                <w:webHidden/>
+              </w:rPr>
+              <w:tab/>
+            </w:r>
+            <w:r>
+              <w:rPr>
+                <w:noProof/>
+                <w:webHidden/>
+              </w:rPr>
+              <w:fldChar w:fldCharType="begin"/>
+            </w:r>
+            <w:r>
+              <w:rPr>
+                <w:noProof/>
+                <w:webHidden/>
+              </w:rPr>
+              <w:instrText xml:space="preserve"> PAGEREF _Toc483475769 \h </w:instrText>
+            </w:r>
+            <w:r>
+              <w:rPr>
+                <w:noProof/>
+                <w:webHidden/>
+              </w:rPr>
+            </w:r>
+            <w:r>
+              <w:rPr>
+                <w:noProof/>
+                <w:webHidden/>
+              </w:rPr>
+              <w:fldChar w:fldCharType="separate"/>
+            </w:r>
+            <w:r>
+              <w:rPr>
+                <w:noProof/>
+                <w:webHidden/>
+              </w:rPr>
+              <w:t>16</w:t>
+            </w:r>
+            <w:r>
+              <w:rPr>
+                <w:noProof/>
+                <w:webHidden/>
+              </w:rPr>
+              <w:fldChar w:fldCharType="end"/>
+            </w:r>
+          </w:hyperlink>
+        </w:p>
+        <w:p>
+          <w:pPr>
+            <w:pStyle w:val="TOC2"/>
+            <w:tabs>
+              <w:tab w:val="right" w:leader="dot" w:pos="9062"/>
+            </w:tabs>
+            <w:rPr>
+              <w:rFonts w:asciiTheme="minorHAnsi" w:eastAsiaTheme="minorEastAsia" w:hAnsiTheme="minorHAnsi"/>
+              <w:noProof/>
+              <w:color w:val="auto"/>
+              <w:sz w:val="22"/>
+              <w:lang w:eastAsia="sv-SE"/>
+            </w:rPr>
+          </w:pPr>
+          <w:hyperlink w:anchor="_Toc483475770" w:history="1">
+            <w:r>
+              <w:rPr>
+                <w:rStyle w:val="Hyperlink"/>
+                <w:noProof/>
+              </w:rPr>
+              <w:t>KSys2</w:t>
+            </w:r>
+            <w:r>
+              <w:rPr>
+                <w:noProof/>
+                <w:webHidden/>
+              </w:rPr>
+              <w:tab/>
+            </w:r>
+            <w:r>
+              <w:rPr>
+                <w:noProof/>
+                <w:webHidden/>
+              </w:rPr>
+              <w:fldChar w:fldCharType="begin"/>
+            </w:r>
+            <w:r>
+              <w:rPr>
+                <w:noProof/>
+                <w:webHidden/>
+              </w:rPr>
+              <w:instrText xml:space="preserve"> PAGEREF _Toc483475770 \h </w:instrText>
+            </w:r>
+            <w:r>
+              <w:rPr>
+                <w:noProof/>
+                <w:webHidden/>
+              </w:rPr>
+            </w:r>
+            <w:r>
+              <w:rPr>
+                <w:noProof/>
+                <w:webHidden/>
+              </w:rPr>
+              <w:fldChar w:fldCharType="separate"/>
+            </w:r>
+            <w:r>
+              <w:rPr>
+                <w:noProof/>
+                <w:webHidden/>
+              </w:rPr>
+              <w:t>16</w:t>
+            </w:r>
+            <w:r>
+              <w:rPr>
+                <w:noProof/>
+                <w:webHidden/>
+              </w:rPr>
+              <w:fldChar w:fldCharType="end"/>
+            </w:r>
+          </w:hyperlink>
+        </w:p>
+        <w:p>
+          <w:pPr>
+            <w:pStyle w:val="TOC2"/>
+            <w:tabs>
+              <w:tab w:val="right" w:leader="dot" w:pos="9062"/>
+            </w:tabs>
+            <w:rPr>
+              <w:rFonts w:asciiTheme="minorHAnsi" w:eastAsiaTheme="minorEastAsia" w:hAnsiTheme="minorHAnsi"/>
+              <w:noProof/>
+              <w:color w:val="auto"/>
+              <w:sz w:val="22"/>
+              <w:lang w:eastAsia="sv-SE"/>
+            </w:rPr>
+          </w:pPr>
+          <w:hyperlink w:anchor="_Toc483475771" w:history="1">
+            <w:r>
+              <w:rPr>
+                <w:rStyle w:val="Hyperlink"/>
+                <w:noProof/>
+              </w:rPr>
+              <w:t>Spårningsmatris Kravbaserade Systemtester</w:t>
+            </w:r>
+            <w:r>
+              <w:rPr>
+                <w:noProof/>
+                <w:webHidden/>
+              </w:rPr>
+              <w:tab/>
+            </w:r>
+            <w:r>
+              <w:rPr>
+                <w:noProof/>
+                <w:webHidden/>
+              </w:rPr>
+              <w:fldChar w:fldCharType="begin"/>
+            </w:r>
+            <w:r>
+              <w:rPr>
+                <w:noProof/>
+                <w:webHidden/>
+              </w:rPr>
+              <w:instrText xml:space="preserve"> PAGEREF _Toc483475771 \h </w:instrText>
+            </w:r>
+            <w:r>
+              <w:rPr>
+                <w:noProof/>
+                <w:webHidden/>
+              </w:rPr>
+            </w:r>
+            <w:r>
+              <w:rPr>
+                <w:noProof/>
+                <w:webHidden/>
+              </w:rPr>
+              <w:fldChar w:fldCharType="separate"/>
+            </w:r>
+            <w:r>
+              <w:rPr>
+                <w:noProof/>
+                <w:webHidden/>
+              </w:rPr>
+              <w:t>16</w:t>
+            </w:r>
+            <w:r>
+              <w:rPr>
+                <w:noProof/>
+                <w:webHidden/>
+              </w:rPr>
+              <w:fldChar w:fldCharType="end"/>
+            </w:r>
+          </w:hyperlink>
+        </w:p>
+        <w:p>
+          <w:pPr>
+            <w:pStyle w:val="TOC2"/>
+            <w:tabs>
+              <w:tab w:val="right" w:leader="dot" w:pos="9062"/>
+            </w:tabs>
+            <w:rPr>
+              <w:rFonts w:asciiTheme="minorHAnsi" w:eastAsiaTheme="minorEastAsia" w:hAnsiTheme="minorHAnsi"/>
+              <w:noProof/>
+              <w:color w:val="auto"/>
+              <w:sz w:val="22"/>
+              <w:lang w:eastAsia="sv-SE"/>
+            </w:rPr>
+          </w:pPr>
+          <w:hyperlink w:anchor="_Toc483475772" w:history="1">
+            <w:r>
+              <w:rPr>
+                <w:rStyle w:val="Hyperlink"/>
+                <w:noProof/>
+              </w:rPr>
+              <w:t>Testrapport Coverage 1</w:t>
+            </w:r>
+            <w:r>
+              <w:rPr>
+                <w:noProof/>
+                <w:webHidden/>
+              </w:rPr>
+              <w:tab/>
+            </w:r>
+            <w:r>
+              <w:rPr>
+                <w:noProof/>
+                <w:webHidden/>
+              </w:rPr>
+              <w:fldChar w:fldCharType="begin"/>
+            </w:r>
+            <w:r>
+              <w:rPr>
+                <w:noProof/>
+                <w:webHidden/>
+              </w:rPr>
+              <w:instrText xml:space="preserve"> PAGEREF _Toc483475772 \h </w:instrText>
+            </w:r>
+            <w:r>
+              <w:rPr>
+                <w:noProof/>
+                <w:webHidden/>
+              </w:rPr>
+            </w:r>
+            <w:r>
+              <w:rPr>
+                <w:noProof/>
+                <w:webHidden/>
+              </w:rPr>
+              <w:fldChar w:fldCharType="separate"/>
+            </w:r>
+            <w:r>
+              <w:rPr>
+                <w:noProof/>
+                <w:webHidden/>
+              </w:rPr>
+              <w:t>17</w:t>
+            </w:r>
+            <w:r>
+              <w:rPr>
+                <w:noProof/>
+                <w:webHidden/>
+              </w:rPr>
+              <w:fldChar w:fldCharType="end"/>
+            </w:r>
+          </w:hyperlink>
+        </w:p>
+        <w:p>
+          <w:pPr>
+            <w:pStyle w:val="TOC2"/>
+            <w:tabs>
+              <w:tab w:val="right" w:leader="dot" w:pos="9062"/>
+            </w:tabs>
+            <w:rPr>
+              <w:rFonts w:asciiTheme="minorHAnsi" w:eastAsiaTheme="minorEastAsia" w:hAnsiTheme="minorHAnsi"/>
+              <w:noProof/>
+              <w:color w:val="auto"/>
+              <w:sz w:val="22"/>
+              <w:lang w:eastAsia="sv-SE"/>
+            </w:rPr>
+          </w:pPr>
+          <w:hyperlink w:anchor="_Toc483475773" w:history="1">
+            <w:r>
+              <w:rPr>
+                <w:rStyle w:val="Hyperlink"/>
+                <w:noProof/>
+              </w:rPr>
+              <w:t>Testrapport Coverage 2</w:t>
+            </w:r>
+            <w:r>
+              <w:rPr>
+                <w:noProof/>
+                <w:webHidden/>
+              </w:rPr>
+              <w:tab/>
+            </w:r>
+            <w:r>
+              <w:rPr>
+                <w:noProof/>
+                <w:webHidden/>
+              </w:rPr>
+              <w:fldChar w:fldCharType="begin"/>
+            </w:r>
+            <w:r>
+              <w:rPr>
+                <w:noProof/>
+                <w:webHidden/>
+              </w:rPr>
+              <w:instrText xml:space="preserve"> PAGEREF _Toc483475773 \h </w:instrText>
+            </w:r>
+            <w:r>
+              <w:rPr>
+                <w:noProof/>
+                <w:webHidden/>
+              </w:rPr>
+            </w:r>
+            <w:r>
+              <w:rPr>
+                <w:noProof/>
+                <w:webHidden/>
+              </w:rPr>
+              <w:fldChar w:fldCharType="separate"/>
+            </w:r>
+            <w:r>
+              <w:rPr>
+                <w:noProof/>
+                <w:webHidden/>
+              </w:rPr>
+              <w:t>17</w:t>
             </w:r>
             <w:r>
               <w:rPr>
@@ -3690,13 +4859,14 @@
               <w:lang w:eastAsia="sv-SE"/>
             </w:rPr>
           </w:pPr>
-          <w:hyperlink w:anchor="_Toc483473592" w:history="1">
+          <w:hyperlink w:anchor="_Toc483475774" w:history="1">
             <w:r>
               <w:rPr>
                 <w:rStyle w:val="Hyperlink"/>
                 <w:noProof/>
-              </w:rPr>
-              <w:t>Granskningsprotokoll</w:t>
+                <w:lang w:val="en-US"/>
+              </w:rPr>
+              <w:t>Bilagor</w:t>
             </w:r>
             <w:r>
               <w:rPr>
@@ -3717,7 +4887,7 @@
                 <w:noProof/>
                 <w:webHidden/>
               </w:rPr>
-              <w:instrText xml:space="preserve"> PAGEREF _Toc483473592 \h </w:instrText>
+              <w:instrText xml:space="preserve"> PAGEREF _Toc483475774 \h </w:instrText>
             </w:r>
             <w:r>
               <w:rPr>
@@ -3737,1306 +4907,7 @@
                 <w:noProof/>
                 <w:webHidden/>
               </w:rPr>
-              <w:t>9</w:t>
-            </w:r>
-            <w:r>
-              <w:rPr>
-                <w:noProof/>
-                <w:webHidden/>
-              </w:rPr>
-              <w:fldChar w:fldCharType="end"/>
-            </w:r>
-          </w:hyperlink>
-        </w:p>
-        <w:p>
-          <w:pPr>
-            <w:pStyle w:val="TOC2"/>
-            <w:tabs>
-              <w:tab w:val="right" w:leader="dot" w:pos="9062"/>
-            </w:tabs>
-            <w:rPr>
-              <w:rFonts w:asciiTheme="minorHAnsi" w:eastAsiaTheme="minorEastAsia" w:hAnsiTheme="minorHAnsi"/>
-              <w:noProof/>
-              <w:color w:val="auto"/>
-              <w:sz w:val="22"/>
-              <w:lang w:eastAsia="sv-SE"/>
-            </w:rPr>
-          </w:pPr>
-          <w:hyperlink w:anchor="_Toc483473593" w:history="1">
-            <w:r>
-              <w:rPr>
-                <w:rStyle w:val="Hyperlink"/>
-                <w:noProof/>
-              </w:rPr>
-              <w:t>Granskningsprotokoll Kodgranskning KG001</w:t>
-            </w:r>
-            <w:r>
-              <w:rPr>
-                <w:noProof/>
-                <w:webHidden/>
-              </w:rPr>
-              <w:tab/>
-            </w:r>
-            <w:r>
-              <w:rPr>
-                <w:noProof/>
-                <w:webHidden/>
-              </w:rPr>
-              <w:fldChar w:fldCharType="begin"/>
-            </w:r>
-            <w:r>
-              <w:rPr>
-                <w:noProof/>
-                <w:webHidden/>
-              </w:rPr>
-              <w:instrText xml:space="preserve"> PAGEREF _Toc483473593 \h </w:instrText>
-            </w:r>
-            <w:r>
-              <w:rPr>
-                <w:noProof/>
-                <w:webHidden/>
-              </w:rPr>
-            </w:r>
-            <w:r>
-              <w:rPr>
-                <w:noProof/>
-                <w:webHidden/>
-              </w:rPr>
-              <w:fldChar w:fldCharType="separate"/>
-            </w:r>
-            <w:r>
-              <w:rPr>
-                <w:noProof/>
-                <w:webHidden/>
-              </w:rPr>
-              <w:t>10</w:t>
-            </w:r>
-            <w:r>
-              <w:rPr>
-                <w:noProof/>
-                <w:webHidden/>
-              </w:rPr>
-              <w:fldChar w:fldCharType="end"/>
-            </w:r>
-          </w:hyperlink>
-        </w:p>
-        <w:p>
-          <w:pPr>
-            <w:pStyle w:val="TOC2"/>
-            <w:tabs>
-              <w:tab w:val="right" w:leader="dot" w:pos="9062"/>
-            </w:tabs>
-            <w:rPr>
-              <w:rFonts w:asciiTheme="minorHAnsi" w:eastAsiaTheme="minorEastAsia" w:hAnsiTheme="minorHAnsi"/>
-              <w:noProof/>
-              <w:color w:val="auto"/>
-              <w:sz w:val="22"/>
-              <w:lang w:eastAsia="sv-SE"/>
-            </w:rPr>
-          </w:pPr>
-          <w:hyperlink w:anchor="_Toc483473594" w:history="1">
-            <w:r>
-              <w:rPr>
-                <w:rStyle w:val="Hyperlink"/>
-                <w:noProof/>
-                <w:lang w:eastAsia="sv-SE"/>
-              </w:rPr>
-              <w:t>Granskningsprotokoll Kodgranskning KG002</w:t>
-            </w:r>
-            <w:r>
-              <w:rPr>
-                <w:noProof/>
-                <w:webHidden/>
-              </w:rPr>
-              <w:tab/>
-            </w:r>
-            <w:r>
-              <w:rPr>
-                <w:noProof/>
-                <w:webHidden/>
-              </w:rPr>
-              <w:fldChar w:fldCharType="begin"/>
-            </w:r>
-            <w:r>
-              <w:rPr>
-                <w:noProof/>
-                <w:webHidden/>
-              </w:rPr>
-              <w:instrText xml:space="preserve"> PAGEREF _Toc483473594 \h </w:instrText>
-            </w:r>
-            <w:r>
-              <w:rPr>
-                <w:noProof/>
-                <w:webHidden/>
-              </w:rPr>
-            </w:r>
-            <w:r>
-              <w:rPr>
-                <w:noProof/>
-                <w:webHidden/>
-              </w:rPr>
-              <w:fldChar w:fldCharType="separate"/>
-            </w:r>
-            <w:r>
-              <w:rPr>
-                <w:noProof/>
-                <w:webHidden/>
-              </w:rPr>
-              <w:t>12</w:t>
-            </w:r>
-            <w:r>
-              <w:rPr>
-                <w:noProof/>
-                <w:webHidden/>
-              </w:rPr>
-              <w:fldChar w:fldCharType="end"/>
-            </w:r>
-          </w:hyperlink>
-        </w:p>
-        <w:p>
-          <w:pPr>
-            <w:pStyle w:val="TOC1"/>
-            <w:tabs>
-              <w:tab w:val="right" w:leader="dot" w:pos="9062"/>
-            </w:tabs>
-            <w:rPr>
-              <w:rFonts w:asciiTheme="minorHAnsi" w:eastAsiaTheme="minorEastAsia" w:hAnsiTheme="minorHAnsi"/>
-              <w:noProof/>
-              <w:color w:val="auto"/>
-              <w:sz w:val="22"/>
-              <w:lang w:eastAsia="sv-SE"/>
-            </w:rPr>
-          </w:pPr>
-          <w:hyperlink w:anchor="_Toc483473595" w:history="1">
-            <w:r>
-              <w:rPr>
-                <w:rStyle w:val="Hyperlink"/>
-                <w:noProof/>
-              </w:rPr>
-              <w:t>Testning</w:t>
-            </w:r>
-            <w:r>
-              <w:rPr>
-                <w:noProof/>
-                <w:webHidden/>
-              </w:rPr>
-              <w:tab/>
-            </w:r>
-            <w:r>
-              <w:rPr>
-                <w:noProof/>
-                <w:webHidden/>
-              </w:rPr>
-              <w:fldChar w:fldCharType="begin"/>
-            </w:r>
-            <w:r>
-              <w:rPr>
-                <w:noProof/>
-                <w:webHidden/>
-              </w:rPr>
-              <w:instrText xml:space="preserve"> PAGEREF _Toc483473595 \h </w:instrText>
-            </w:r>
-            <w:r>
-              <w:rPr>
-                <w:noProof/>
-                <w:webHidden/>
-              </w:rPr>
-            </w:r>
-            <w:r>
-              <w:rPr>
-                <w:noProof/>
-                <w:webHidden/>
-              </w:rPr>
-              <w:fldChar w:fldCharType="separate"/>
-            </w:r>
-            <w:r>
-              <w:rPr>
-                <w:noProof/>
-                <w:webHidden/>
-              </w:rPr>
-              <w:t>15</w:t>
-            </w:r>
-            <w:r>
-              <w:rPr>
-                <w:noProof/>
-                <w:webHidden/>
-              </w:rPr>
-              <w:fldChar w:fldCharType="end"/>
-            </w:r>
-          </w:hyperlink>
-        </w:p>
-        <w:p>
-          <w:pPr>
-            <w:pStyle w:val="TOC2"/>
-            <w:tabs>
-              <w:tab w:val="right" w:leader="dot" w:pos="9062"/>
-            </w:tabs>
-            <w:rPr>
-              <w:rFonts w:asciiTheme="minorHAnsi" w:eastAsiaTheme="minorEastAsia" w:hAnsiTheme="minorHAnsi"/>
-              <w:noProof/>
-              <w:color w:val="auto"/>
-              <w:sz w:val="22"/>
-              <w:lang w:eastAsia="sv-SE"/>
-            </w:rPr>
-          </w:pPr>
-          <w:hyperlink w:anchor="_Toc483473596" w:history="1">
-            <w:r>
-              <w:rPr>
-                <w:rStyle w:val="Hyperlink"/>
-                <w:noProof/>
-              </w:rPr>
-              <w:t>Kravbaserad systemtestning</w:t>
-            </w:r>
-            <w:r>
-              <w:rPr>
-                <w:noProof/>
-                <w:webHidden/>
-              </w:rPr>
-              <w:tab/>
-            </w:r>
-            <w:r>
-              <w:rPr>
-                <w:noProof/>
-                <w:webHidden/>
-              </w:rPr>
-              <w:fldChar w:fldCharType="begin"/>
-            </w:r>
-            <w:r>
-              <w:rPr>
-                <w:noProof/>
-                <w:webHidden/>
-              </w:rPr>
-              <w:instrText xml:space="preserve"> PAGEREF _Toc483473596 \h </w:instrText>
-            </w:r>
-            <w:r>
-              <w:rPr>
-                <w:noProof/>
-                <w:webHidden/>
-              </w:rPr>
-            </w:r>
-            <w:r>
-              <w:rPr>
-                <w:noProof/>
-                <w:webHidden/>
-              </w:rPr>
-              <w:fldChar w:fldCharType="separate"/>
-            </w:r>
-            <w:r>
-              <w:rPr>
-                <w:noProof/>
-                <w:webHidden/>
-              </w:rPr>
-              <w:t>15</w:t>
-            </w:r>
-            <w:r>
-              <w:rPr>
-                <w:noProof/>
-                <w:webHidden/>
-              </w:rPr>
-              <w:fldChar w:fldCharType="end"/>
-            </w:r>
-          </w:hyperlink>
-        </w:p>
-        <w:p>
-          <w:pPr>
-            <w:pStyle w:val="TOC1"/>
-            <w:tabs>
-              <w:tab w:val="right" w:leader="dot" w:pos="9062"/>
-            </w:tabs>
-            <w:rPr>
-              <w:rFonts w:asciiTheme="minorHAnsi" w:eastAsiaTheme="minorEastAsia" w:hAnsiTheme="minorHAnsi"/>
-              <w:noProof/>
-              <w:color w:val="auto"/>
-              <w:sz w:val="22"/>
-              <w:lang w:eastAsia="sv-SE"/>
-            </w:rPr>
-          </w:pPr>
-          <w:hyperlink w:anchor="_Toc483473597" w:history="1">
-            <w:r>
-              <w:rPr>
-                <w:rStyle w:val="Hyperlink"/>
-                <w:noProof/>
-              </w:rPr>
-              <w:t>Kravbaserad systemtestning testfall</w:t>
-            </w:r>
-            <w:r>
-              <w:rPr>
-                <w:noProof/>
-                <w:webHidden/>
-              </w:rPr>
-              <w:tab/>
-            </w:r>
-            <w:r>
-              <w:rPr>
-                <w:noProof/>
-                <w:webHidden/>
-              </w:rPr>
-              <w:fldChar w:fldCharType="begin"/>
-            </w:r>
-            <w:r>
-              <w:rPr>
-                <w:noProof/>
-                <w:webHidden/>
-              </w:rPr>
-              <w:instrText xml:space="preserve"> PAGEREF _Toc483473597 \h </w:instrText>
-            </w:r>
-            <w:r>
-              <w:rPr>
-                <w:noProof/>
-                <w:webHidden/>
-              </w:rPr>
-            </w:r>
-            <w:r>
-              <w:rPr>
-                <w:noProof/>
-                <w:webHidden/>
-              </w:rPr>
-              <w:fldChar w:fldCharType="separate"/>
-            </w:r>
-            <w:r>
-              <w:rPr>
-                <w:noProof/>
-                <w:webHidden/>
-              </w:rPr>
-              <w:t>15</w:t>
-            </w:r>
-            <w:r>
-              <w:rPr>
-                <w:noProof/>
-                <w:webHidden/>
-              </w:rPr>
-              <w:fldChar w:fldCharType="end"/>
-            </w:r>
-          </w:hyperlink>
-        </w:p>
-        <w:p>
-          <w:pPr>
-            <w:pStyle w:val="TOC1"/>
-            <w:tabs>
-              <w:tab w:val="right" w:leader="dot" w:pos="9062"/>
-            </w:tabs>
-            <w:rPr>
-              <w:rFonts w:asciiTheme="minorHAnsi" w:eastAsiaTheme="minorEastAsia" w:hAnsiTheme="minorHAnsi"/>
-              <w:noProof/>
-              <w:color w:val="auto"/>
-              <w:sz w:val="22"/>
-              <w:lang w:eastAsia="sv-SE"/>
-            </w:rPr>
-          </w:pPr>
-          <w:hyperlink w:anchor="_Toc483473598" w:history="1">
-            <w:r>
-              <w:rPr>
-                <w:rStyle w:val="Hyperlink"/>
-                <w:noProof/>
-              </w:rPr>
-              <w:t>Spårningsmatris kravbaserad systemtestning</w:t>
-            </w:r>
-            <w:r>
-              <w:rPr>
-                <w:noProof/>
-                <w:webHidden/>
-              </w:rPr>
-              <w:tab/>
-            </w:r>
-            <w:r>
-              <w:rPr>
-                <w:noProof/>
-                <w:webHidden/>
-              </w:rPr>
-              <w:fldChar w:fldCharType="begin"/>
-            </w:r>
-            <w:r>
-              <w:rPr>
-                <w:noProof/>
-                <w:webHidden/>
-              </w:rPr>
-              <w:instrText xml:space="preserve"> PAGEREF _Toc483473598 \h </w:instrText>
-            </w:r>
-            <w:r>
-              <w:rPr>
-                <w:noProof/>
-                <w:webHidden/>
-              </w:rPr>
-            </w:r>
-            <w:r>
-              <w:rPr>
-                <w:noProof/>
-                <w:webHidden/>
-              </w:rPr>
-              <w:fldChar w:fldCharType="separate"/>
-            </w:r>
-            <w:r>
-              <w:rPr>
-                <w:noProof/>
-                <w:webHidden/>
-              </w:rPr>
-              <w:t>16</w:t>
-            </w:r>
-            <w:r>
-              <w:rPr>
-                <w:noProof/>
-                <w:webHidden/>
-              </w:rPr>
-              <w:fldChar w:fldCharType="end"/>
-            </w:r>
-          </w:hyperlink>
-        </w:p>
-        <w:p>
-          <w:pPr>
-            <w:pStyle w:val="TOC2"/>
-            <w:tabs>
-              <w:tab w:val="right" w:leader="dot" w:pos="9062"/>
-            </w:tabs>
-            <w:rPr>
-              <w:rFonts w:asciiTheme="minorHAnsi" w:eastAsiaTheme="minorEastAsia" w:hAnsiTheme="minorHAnsi"/>
-              <w:noProof/>
-              <w:color w:val="auto"/>
-              <w:sz w:val="22"/>
-              <w:lang w:eastAsia="sv-SE"/>
-            </w:rPr>
-          </w:pPr>
-          <w:hyperlink w:anchor="_Toc483473599" w:history="1">
-            <w:r>
-              <w:rPr>
-                <w:rStyle w:val="Hyperlink"/>
-                <w:noProof/>
-              </w:rPr>
-              <w:t>White box-testning: Code coverage</w:t>
-            </w:r>
-            <w:r>
-              <w:rPr>
-                <w:noProof/>
-                <w:webHidden/>
-              </w:rPr>
-              <w:tab/>
-            </w:r>
-            <w:r>
-              <w:rPr>
-                <w:noProof/>
-                <w:webHidden/>
-              </w:rPr>
-              <w:fldChar w:fldCharType="begin"/>
-            </w:r>
-            <w:r>
-              <w:rPr>
-                <w:noProof/>
-                <w:webHidden/>
-              </w:rPr>
-              <w:instrText xml:space="preserve"> PAGEREF _Toc483473599 \h </w:instrText>
-            </w:r>
-            <w:r>
-              <w:rPr>
-                <w:noProof/>
-                <w:webHidden/>
-              </w:rPr>
-            </w:r>
-            <w:r>
-              <w:rPr>
-                <w:noProof/>
-                <w:webHidden/>
-              </w:rPr>
-              <w:fldChar w:fldCharType="separate"/>
-            </w:r>
-            <w:r>
-              <w:rPr>
-                <w:noProof/>
-                <w:webHidden/>
-              </w:rPr>
-              <w:t>16</w:t>
-            </w:r>
-            <w:r>
-              <w:rPr>
-                <w:noProof/>
-                <w:webHidden/>
-              </w:rPr>
-              <w:fldChar w:fldCharType="end"/>
-            </w:r>
-          </w:hyperlink>
-        </w:p>
-        <w:p>
-          <w:pPr>
-            <w:pStyle w:val="TOC2"/>
-            <w:tabs>
-              <w:tab w:val="right" w:leader="dot" w:pos="9062"/>
-            </w:tabs>
-            <w:rPr>
-              <w:rFonts w:asciiTheme="minorHAnsi" w:eastAsiaTheme="minorEastAsia" w:hAnsiTheme="minorHAnsi"/>
-              <w:noProof/>
-              <w:color w:val="auto"/>
-              <w:sz w:val="22"/>
-              <w:lang w:eastAsia="sv-SE"/>
-            </w:rPr>
-          </w:pPr>
-          <w:hyperlink w:anchor="_Toc483473600" w:history="1">
-            <w:r>
-              <w:rPr>
-                <w:rStyle w:val="Hyperlink"/>
-                <w:noProof/>
-                <w:lang w:val="en-US"/>
-              </w:rPr>
-              <w:t>White box-testning: Boundary Value Analysis</w:t>
-            </w:r>
-            <w:r>
-              <w:rPr>
-                <w:noProof/>
-                <w:webHidden/>
-              </w:rPr>
-              <w:tab/>
-            </w:r>
-            <w:r>
-              <w:rPr>
-                <w:noProof/>
-                <w:webHidden/>
-              </w:rPr>
-              <w:fldChar w:fldCharType="begin"/>
-            </w:r>
-            <w:r>
-              <w:rPr>
-                <w:noProof/>
-                <w:webHidden/>
-              </w:rPr>
-              <w:instrText xml:space="preserve"> PAGEREF _Toc483473600 \h </w:instrText>
-            </w:r>
-            <w:r>
-              <w:rPr>
-                <w:noProof/>
-                <w:webHidden/>
-              </w:rPr>
-            </w:r>
-            <w:r>
-              <w:rPr>
-                <w:noProof/>
-                <w:webHidden/>
-              </w:rPr>
-              <w:fldChar w:fldCharType="separate"/>
-            </w:r>
-            <w:r>
-              <w:rPr>
-                <w:noProof/>
-                <w:webHidden/>
-              </w:rPr>
-              <w:t>16</w:t>
-            </w:r>
-            <w:r>
-              <w:rPr>
-                <w:noProof/>
-                <w:webHidden/>
-              </w:rPr>
-              <w:fldChar w:fldCharType="end"/>
-            </w:r>
-          </w:hyperlink>
-        </w:p>
-        <w:p>
-          <w:pPr>
-            <w:pStyle w:val="TOC1"/>
-            <w:tabs>
-              <w:tab w:val="right" w:leader="dot" w:pos="9062"/>
-            </w:tabs>
-            <w:rPr>
-              <w:rFonts w:asciiTheme="minorHAnsi" w:eastAsiaTheme="minorEastAsia" w:hAnsiTheme="minorHAnsi"/>
-              <w:noProof/>
-              <w:color w:val="auto"/>
-              <w:sz w:val="22"/>
-              <w:lang w:eastAsia="sv-SE"/>
-            </w:rPr>
-          </w:pPr>
-          <w:hyperlink w:anchor="_Toc483473601" w:history="1">
-            <w:r>
-              <w:rPr>
-                <w:rStyle w:val="Hyperlink"/>
-                <w:noProof/>
-              </w:rPr>
-              <w:t>Testrapporter</w:t>
-            </w:r>
-            <w:r>
-              <w:rPr>
-                <w:noProof/>
-                <w:webHidden/>
-              </w:rPr>
-              <w:tab/>
-            </w:r>
-            <w:r>
-              <w:rPr>
-                <w:noProof/>
-                <w:webHidden/>
-              </w:rPr>
-              <w:fldChar w:fldCharType="begin"/>
-            </w:r>
-            <w:r>
-              <w:rPr>
-                <w:noProof/>
-                <w:webHidden/>
-              </w:rPr>
-              <w:instrText xml:space="preserve"> PAGEREF _Toc483473601 \h </w:instrText>
-            </w:r>
-            <w:r>
-              <w:rPr>
-                <w:noProof/>
-                <w:webHidden/>
-              </w:rPr>
-            </w:r>
-            <w:r>
-              <w:rPr>
-                <w:noProof/>
-                <w:webHidden/>
-              </w:rPr>
-              <w:fldChar w:fldCharType="separate"/>
-            </w:r>
-            <w:r>
-              <w:rPr>
-                <w:noProof/>
-                <w:webHidden/>
-              </w:rPr>
-              <w:t>17</w:t>
-            </w:r>
-            <w:r>
-              <w:rPr>
-                <w:noProof/>
-                <w:webHidden/>
-              </w:rPr>
-              <w:fldChar w:fldCharType="end"/>
-            </w:r>
-          </w:hyperlink>
-        </w:p>
-        <w:p>
-          <w:pPr>
-            <w:pStyle w:val="TOC2"/>
-            <w:tabs>
-              <w:tab w:val="right" w:leader="dot" w:pos="9062"/>
-            </w:tabs>
-            <w:rPr>
-              <w:rFonts w:asciiTheme="minorHAnsi" w:eastAsiaTheme="minorEastAsia" w:hAnsiTheme="minorHAnsi"/>
-              <w:noProof/>
-              <w:color w:val="auto"/>
-              <w:sz w:val="22"/>
-              <w:lang w:eastAsia="sv-SE"/>
-            </w:rPr>
-          </w:pPr>
-          <w:hyperlink w:anchor="_Toc483473602" w:history="1">
-            <w:r>
-              <w:rPr>
-                <w:rStyle w:val="Hyperlink"/>
-                <w:noProof/>
-              </w:rPr>
-              <w:t>Testrapport BVA1</w:t>
-            </w:r>
-            <w:r>
-              <w:rPr>
-                <w:noProof/>
-                <w:webHidden/>
-              </w:rPr>
-              <w:tab/>
-            </w:r>
-            <w:r>
-              <w:rPr>
-                <w:noProof/>
-                <w:webHidden/>
-              </w:rPr>
-              <w:fldChar w:fldCharType="begin"/>
-            </w:r>
-            <w:r>
-              <w:rPr>
-                <w:noProof/>
-                <w:webHidden/>
-              </w:rPr>
-              <w:instrText xml:space="preserve"> PAGEREF _Toc483473602 \h </w:instrText>
-            </w:r>
-            <w:r>
-              <w:rPr>
-                <w:noProof/>
-                <w:webHidden/>
-              </w:rPr>
-            </w:r>
-            <w:r>
-              <w:rPr>
-                <w:noProof/>
-                <w:webHidden/>
-              </w:rPr>
-              <w:fldChar w:fldCharType="separate"/>
-            </w:r>
-            <w:r>
-              <w:rPr>
-                <w:noProof/>
-                <w:webHidden/>
-              </w:rPr>
-              <w:t>17</w:t>
-            </w:r>
-            <w:r>
-              <w:rPr>
-                <w:noProof/>
-                <w:webHidden/>
-              </w:rPr>
-              <w:fldChar w:fldCharType="end"/>
-            </w:r>
-          </w:hyperlink>
-        </w:p>
-        <w:p>
-          <w:pPr>
-            <w:pStyle w:val="TOC2"/>
-            <w:tabs>
-              <w:tab w:val="right" w:leader="dot" w:pos="9062"/>
-            </w:tabs>
-            <w:rPr>
-              <w:rFonts w:asciiTheme="minorHAnsi" w:eastAsiaTheme="minorEastAsia" w:hAnsiTheme="minorHAnsi"/>
-              <w:noProof/>
-              <w:color w:val="auto"/>
-              <w:sz w:val="22"/>
-              <w:lang w:eastAsia="sv-SE"/>
-            </w:rPr>
-          </w:pPr>
-          <w:hyperlink w:anchor="_Toc483473603" w:history="1">
-            <w:r>
-              <w:rPr>
-                <w:rStyle w:val="Hyperlink"/>
-                <w:noProof/>
-              </w:rPr>
-              <w:t>Testrapport BVA2</w:t>
-            </w:r>
-            <w:r>
-              <w:rPr>
-                <w:noProof/>
-                <w:webHidden/>
-              </w:rPr>
-              <w:tab/>
-            </w:r>
-            <w:r>
-              <w:rPr>
-                <w:noProof/>
-                <w:webHidden/>
-              </w:rPr>
-              <w:fldChar w:fldCharType="begin"/>
-            </w:r>
-            <w:r>
-              <w:rPr>
-                <w:noProof/>
-                <w:webHidden/>
-              </w:rPr>
-              <w:instrText xml:space="preserve"> PAGEREF _Toc483473603 \h </w:instrText>
-            </w:r>
-            <w:r>
-              <w:rPr>
-                <w:noProof/>
-                <w:webHidden/>
-              </w:rPr>
-            </w:r>
-            <w:r>
-              <w:rPr>
-                <w:noProof/>
-                <w:webHidden/>
-              </w:rPr>
-              <w:fldChar w:fldCharType="separate"/>
-            </w:r>
-            <w:r>
-              <w:rPr>
-                <w:noProof/>
-                <w:webHidden/>
-              </w:rPr>
               <w:t>18</w:t>
-            </w:r>
-            <w:r>
-              <w:rPr>
-                <w:noProof/>
-                <w:webHidden/>
-              </w:rPr>
-              <w:fldChar w:fldCharType="end"/>
-            </w:r>
-          </w:hyperlink>
-        </w:p>
-        <w:p>
-          <w:pPr>
-            <w:pStyle w:val="TOC2"/>
-            <w:tabs>
-              <w:tab w:val="right" w:leader="dot" w:pos="9062"/>
-            </w:tabs>
-            <w:rPr>
-              <w:rFonts w:asciiTheme="minorHAnsi" w:eastAsiaTheme="minorEastAsia" w:hAnsiTheme="minorHAnsi"/>
-              <w:noProof/>
-              <w:color w:val="auto"/>
-              <w:sz w:val="22"/>
-              <w:lang w:eastAsia="sv-SE"/>
-            </w:rPr>
-          </w:pPr>
-          <w:hyperlink w:anchor="_Toc483473604" w:history="1">
-            <w:r>
-              <w:rPr>
-                <w:rStyle w:val="Hyperlink"/>
-                <w:noProof/>
-              </w:rPr>
-              <w:t>Spårningsmatris whiteboxtester</w:t>
-            </w:r>
-            <w:r>
-              <w:rPr>
-                <w:noProof/>
-                <w:webHidden/>
-              </w:rPr>
-              <w:tab/>
-            </w:r>
-            <w:r>
-              <w:rPr>
-                <w:noProof/>
-                <w:webHidden/>
-              </w:rPr>
-              <w:fldChar w:fldCharType="begin"/>
-            </w:r>
-            <w:r>
-              <w:rPr>
-                <w:noProof/>
-                <w:webHidden/>
-              </w:rPr>
-              <w:instrText xml:space="preserve"> PAGEREF _Toc483473604 \h </w:instrText>
-            </w:r>
-            <w:r>
-              <w:rPr>
-                <w:noProof/>
-                <w:webHidden/>
-              </w:rPr>
-            </w:r>
-            <w:r>
-              <w:rPr>
-                <w:noProof/>
-                <w:webHidden/>
-              </w:rPr>
-              <w:fldChar w:fldCharType="separate"/>
-            </w:r>
-            <w:r>
-              <w:rPr>
-                <w:noProof/>
-                <w:webHidden/>
-              </w:rPr>
-              <w:t>19</w:t>
-            </w:r>
-            <w:r>
-              <w:rPr>
-                <w:noProof/>
-                <w:webHidden/>
-              </w:rPr>
-              <w:fldChar w:fldCharType="end"/>
-            </w:r>
-          </w:hyperlink>
-        </w:p>
-        <w:p>
-          <w:pPr>
-            <w:pStyle w:val="TOC2"/>
-            <w:tabs>
-              <w:tab w:val="right" w:leader="dot" w:pos="9062"/>
-            </w:tabs>
-            <w:rPr>
-              <w:rFonts w:asciiTheme="minorHAnsi" w:eastAsiaTheme="minorEastAsia" w:hAnsiTheme="minorHAnsi"/>
-              <w:noProof/>
-              <w:color w:val="auto"/>
-              <w:sz w:val="22"/>
-              <w:lang w:eastAsia="sv-SE"/>
-            </w:rPr>
-          </w:pPr>
-          <w:hyperlink w:anchor="_Toc483473605" w:history="1">
-            <w:r>
-              <w:rPr>
-                <w:rStyle w:val="Hyperlink"/>
-                <w:noProof/>
-              </w:rPr>
-              <w:t>Testrapport Kravbaserade Systemtester KSys1</w:t>
-            </w:r>
-            <w:r>
-              <w:rPr>
-                <w:noProof/>
-                <w:webHidden/>
-              </w:rPr>
-              <w:tab/>
-            </w:r>
-            <w:r>
-              <w:rPr>
-                <w:noProof/>
-                <w:webHidden/>
-              </w:rPr>
-              <w:fldChar w:fldCharType="begin"/>
-            </w:r>
-            <w:r>
-              <w:rPr>
-                <w:noProof/>
-                <w:webHidden/>
-              </w:rPr>
-              <w:instrText xml:space="preserve"> PAGEREF _Toc483473605 \h </w:instrText>
-            </w:r>
-            <w:r>
-              <w:rPr>
-                <w:noProof/>
-                <w:webHidden/>
-              </w:rPr>
-            </w:r>
-            <w:r>
-              <w:rPr>
-                <w:noProof/>
-                <w:webHidden/>
-              </w:rPr>
-              <w:fldChar w:fldCharType="separate"/>
-            </w:r>
-            <w:r>
-              <w:rPr>
-                <w:noProof/>
-                <w:webHidden/>
-              </w:rPr>
-              <w:t>19</w:t>
-            </w:r>
-            <w:r>
-              <w:rPr>
-                <w:noProof/>
-                <w:webHidden/>
-              </w:rPr>
-              <w:fldChar w:fldCharType="end"/>
-            </w:r>
-          </w:hyperlink>
-        </w:p>
-        <w:p>
-          <w:pPr>
-            <w:pStyle w:val="TOC2"/>
-            <w:tabs>
-              <w:tab w:val="right" w:leader="dot" w:pos="9062"/>
-            </w:tabs>
-            <w:rPr>
-              <w:rFonts w:asciiTheme="minorHAnsi" w:eastAsiaTheme="minorEastAsia" w:hAnsiTheme="minorHAnsi"/>
-              <w:noProof/>
-              <w:color w:val="auto"/>
-              <w:sz w:val="22"/>
-              <w:lang w:eastAsia="sv-SE"/>
-            </w:rPr>
-          </w:pPr>
-          <w:hyperlink w:anchor="_Toc483473606" w:history="1">
-            <w:r>
-              <w:rPr>
-                <w:rStyle w:val="Hyperlink"/>
-                <w:noProof/>
-              </w:rPr>
-              <w:t>KSys2</w:t>
-            </w:r>
-            <w:r>
-              <w:rPr>
-                <w:noProof/>
-                <w:webHidden/>
-              </w:rPr>
-              <w:tab/>
-            </w:r>
-            <w:r>
-              <w:rPr>
-                <w:noProof/>
-                <w:webHidden/>
-              </w:rPr>
-              <w:fldChar w:fldCharType="begin"/>
-            </w:r>
-            <w:r>
-              <w:rPr>
-                <w:noProof/>
-                <w:webHidden/>
-              </w:rPr>
-              <w:instrText xml:space="preserve"> PAGEREF _Toc483473606 \h </w:instrText>
-            </w:r>
-            <w:r>
-              <w:rPr>
-                <w:noProof/>
-                <w:webHidden/>
-              </w:rPr>
-            </w:r>
-            <w:r>
-              <w:rPr>
-                <w:noProof/>
-                <w:webHidden/>
-              </w:rPr>
-              <w:fldChar w:fldCharType="separate"/>
-            </w:r>
-            <w:r>
-              <w:rPr>
-                <w:noProof/>
-                <w:webHidden/>
-              </w:rPr>
-              <w:t>19</w:t>
-            </w:r>
-            <w:r>
-              <w:rPr>
-                <w:noProof/>
-                <w:webHidden/>
-              </w:rPr>
-              <w:fldChar w:fldCharType="end"/>
-            </w:r>
-          </w:hyperlink>
-        </w:p>
-        <w:p>
-          <w:pPr>
-            <w:pStyle w:val="TOC2"/>
-            <w:tabs>
-              <w:tab w:val="right" w:leader="dot" w:pos="9062"/>
-            </w:tabs>
-            <w:rPr>
-              <w:rFonts w:asciiTheme="minorHAnsi" w:eastAsiaTheme="minorEastAsia" w:hAnsiTheme="minorHAnsi"/>
-              <w:noProof/>
-              <w:color w:val="auto"/>
-              <w:sz w:val="22"/>
-              <w:lang w:eastAsia="sv-SE"/>
-            </w:rPr>
-          </w:pPr>
-          <w:hyperlink w:anchor="_Toc483473607" w:history="1">
-            <w:r>
-              <w:rPr>
-                <w:rStyle w:val="Hyperlink"/>
-                <w:noProof/>
-              </w:rPr>
-              <w:t>Spårningsmatris Kravbaserade Systemtester</w:t>
-            </w:r>
-            <w:r>
-              <w:rPr>
-                <w:noProof/>
-                <w:webHidden/>
-              </w:rPr>
-              <w:tab/>
-            </w:r>
-            <w:r>
-              <w:rPr>
-                <w:noProof/>
-                <w:webHidden/>
-              </w:rPr>
-              <w:fldChar w:fldCharType="begin"/>
-            </w:r>
-            <w:r>
-              <w:rPr>
-                <w:noProof/>
-                <w:webHidden/>
-              </w:rPr>
-              <w:instrText xml:space="preserve"> PAGEREF _Toc483473607 \h </w:instrText>
-            </w:r>
-            <w:r>
-              <w:rPr>
-                <w:noProof/>
-                <w:webHidden/>
-              </w:rPr>
-            </w:r>
-            <w:r>
-              <w:rPr>
-                <w:noProof/>
-                <w:webHidden/>
-              </w:rPr>
-              <w:fldChar w:fldCharType="separate"/>
-            </w:r>
-            <w:r>
-              <w:rPr>
-                <w:noProof/>
-                <w:webHidden/>
-              </w:rPr>
-              <w:t>19</w:t>
-            </w:r>
-            <w:r>
-              <w:rPr>
-                <w:noProof/>
-                <w:webHidden/>
-              </w:rPr>
-              <w:fldChar w:fldCharType="end"/>
-            </w:r>
-          </w:hyperlink>
-        </w:p>
-        <w:p>
-          <w:pPr>
-            <w:pStyle w:val="TOC2"/>
-            <w:tabs>
-              <w:tab w:val="right" w:leader="dot" w:pos="9062"/>
-            </w:tabs>
-            <w:rPr>
-              <w:rFonts w:asciiTheme="minorHAnsi" w:eastAsiaTheme="minorEastAsia" w:hAnsiTheme="minorHAnsi"/>
-              <w:noProof/>
-              <w:color w:val="auto"/>
-              <w:sz w:val="22"/>
-              <w:lang w:eastAsia="sv-SE"/>
-            </w:rPr>
-          </w:pPr>
-          <w:hyperlink w:anchor="_Toc483473608" w:history="1">
-            <w:r>
-              <w:rPr>
-                <w:rStyle w:val="Hyperlink"/>
-                <w:noProof/>
-              </w:rPr>
-              <w:t>Testrapport Coverage 1</w:t>
-            </w:r>
-            <w:r>
-              <w:rPr>
-                <w:noProof/>
-                <w:webHidden/>
-              </w:rPr>
-              <w:tab/>
-            </w:r>
-            <w:r>
-              <w:rPr>
-                <w:noProof/>
-                <w:webHidden/>
-              </w:rPr>
-              <w:fldChar w:fldCharType="begin"/>
-            </w:r>
-            <w:r>
-              <w:rPr>
-                <w:noProof/>
-                <w:webHidden/>
-              </w:rPr>
-              <w:instrText xml:space="preserve"> PAGEREF _Toc483473608 \h </w:instrText>
-            </w:r>
-            <w:r>
-              <w:rPr>
-                <w:noProof/>
-                <w:webHidden/>
-              </w:rPr>
-            </w:r>
-            <w:r>
-              <w:rPr>
-                <w:noProof/>
-                <w:webHidden/>
-              </w:rPr>
-              <w:fldChar w:fldCharType="separate"/>
-            </w:r>
-            <w:r>
-              <w:rPr>
-                <w:noProof/>
-                <w:webHidden/>
-              </w:rPr>
-              <w:t>20</w:t>
-            </w:r>
-            <w:r>
-              <w:rPr>
-                <w:noProof/>
-                <w:webHidden/>
-              </w:rPr>
-              <w:fldChar w:fldCharType="end"/>
-            </w:r>
-          </w:hyperlink>
-        </w:p>
-        <w:p>
-          <w:pPr>
-            <w:pStyle w:val="TOC2"/>
-            <w:tabs>
-              <w:tab w:val="right" w:leader="dot" w:pos="9062"/>
-            </w:tabs>
-            <w:rPr>
-              <w:rFonts w:asciiTheme="minorHAnsi" w:eastAsiaTheme="minorEastAsia" w:hAnsiTheme="minorHAnsi"/>
-              <w:noProof/>
-              <w:color w:val="auto"/>
-              <w:sz w:val="22"/>
-              <w:lang w:eastAsia="sv-SE"/>
-            </w:rPr>
-          </w:pPr>
-          <w:hyperlink w:anchor="_Toc483473609" w:history="1">
-            <w:r>
-              <w:rPr>
-                <w:rStyle w:val="Hyperlink"/>
-                <w:noProof/>
-              </w:rPr>
-              <w:t>Testrapport Coverage 2</w:t>
-            </w:r>
-            <w:r>
-              <w:rPr>
-                <w:noProof/>
-                <w:webHidden/>
-              </w:rPr>
-              <w:tab/>
-            </w:r>
-            <w:r>
-              <w:rPr>
-                <w:noProof/>
-                <w:webHidden/>
-              </w:rPr>
-              <w:fldChar w:fldCharType="begin"/>
-            </w:r>
-            <w:r>
-              <w:rPr>
-                <w:noProof/>
-                <w:webHidden/>
-              </w:rPr>
-              <w:instrText xml:space="preserve"> PAGEREF _Toc483473609 \h </w:instrText>
-            </w:r>
-            <w:r>
-              <w:rPr>
-                <w:noProof/>
-                <w:webHidden/>
-              </w:rPr>
-            </w:r>
-            <w:r>
-              <w:rPr>
-                <w:noProof/>
-                <w:webHidden/>
-              </w:rPr>
-              <w:fldChar w:fldCharType="separate"/>
-            </w:r>
-            <w:r>
-              <w:rPr>
-                <w:noProof/>
-                <w:webHidden/>
-              </w:rPr>
-              <w:t>20</w:t>
-            </w:r>
-            <w:r>
-              <w:rPr>
-                <w:noProof/>
-                <w:webHidden/>
-              </w:rPr>
-              <w:fldChar w:fldCharType="end"/>
-            </w:r>
-          </w:hyperlink>
-        </w:p>
-        <w:p>
-          <w:pPr>
-            <w:pStyle w:val="TOC1"/>
-            <w:tabs>
-              <w:tab w:val="right" w:leader="dot" w:pos="9062"/>
-            </w:tabs>
-            <w:rPr>
-              <w:rFonts w:asciiTheme="minorHAnsi" w:eastAsiaTheme="minorEastAsia" w:hAnsiTheme="minorHAnsi"/>
-              <w:noProof/>
-              <w:color w:val="auto"/>
-              <w:sz w:val="22"/>
-              <w:lang w:eastAsia="sv-SE"/>
-            </w:rPr>
-          </w:pPr>
-          <w:hyperlink w:anchor="_Toc483473610" w:history="1">
-            <w:r>
-              <w:rPr>
-                <w:rStyle w:val="Hyperlink"/>
-                <w:noProof/>
-                <w:lang w:val="en-US"/>
-              </w:rPr>
-              <w:t>Bilagor</w:t>
-            </w:r>
-            <w:r>
-              <w:rPr>
-                <w:noProof/>
-                <w:webHidden/>
-              </w:rPr>
-              <w:tab/>
-            </w:r>
-            <w:r>
-              <w:rPr>
-                <w:noProof/>
-                <w:webHidden/>
-              </w:rPr>
-              <w:fldChar w:fldCharType="begin"/>
-            </w:r>
-            <w:r>
-              <w:rPr>
-                <w:noProof/>
-                <w:webHidden/>
-              </w:rPr>
-              <w:instrText xml:space="preserve"> PAGEREF _Toc483473610 \h </w:instrText>
-            </w:r>
-            <w:r>
-              <w:rPr>
-                <w:noProof/>
-                <w:webHidden/>
-              </w:rPr>
-            </w:r>
-            <w:r>
-              <w:rPr>
-                <w:noProof/>
-                <w:webHidden/>
-              </w:rPr>
-              <w:fldChar w:fldCharType="separate"/>
-            </w:r>
-            <w:r>
-              <w:rPr>
-                <w:noProof/>
-                <w:webHidden/>
-              </w:rPr>
-              <w:t>21</w:t>
             </w:r>
             <w:r>
               <w:rPr>
@@ -5064,6 +4935,27 @@
       <w:pPr>
         <w:spacing w:after="160"/>
         <w:jc w:val="left"/>
+        <w:sectPr>
+          <w:headerReference w:type="default" r:id="rId8"/>
+          <w:footerReference w:type="default" r:id="rId9"/>
+          <w:headerReference w:type="first" r:id="rId10"/>
+          <w:pgSz w:w="11906" w:h="16838"/>
+          <w:pgMar w:top="1417" w:right="1417" w:bottom="1417" w:left="1417" w:header="708" w:footer="708" w:gutter="0"/>
+          <w:pgNumType w:start="1"/>
+          <w:cols w:space="720"/>
+          <w:formProt w:val="0"/>
+          <w:titlePg/>
+          <w:docGrid w:linePitch="360" w:charSpace="-6145"/>
+        </w:sectPr>
+      </w:pPr>
+      <w:r>
+        <w:br w:type="page"/>
+      </w:r>
+    </w:p>
+    <w:p>
+      <w:pPr>
+        <w:spacing w:after="160"/>
+        <w:jc w:val="left"/>
         <w:rPr>
           <w:rFonts w:eastAsiaTheme="majorEastAsia" w:cstheme="majorBidi"/>
           <w:b/>
@@ -5071,58 +4963,60 @@
           <w:szCs w:val="32"/>
         </w:rPr>
       </w:pPr>
-      <w:r>
-        <w:br w:type="page"/>
+    </w:p>
+    <w:p>
+      <w:pPr>
+        <w:pStyle w:val="Title"/>
+        <w:ind w:firstLine="1304"/>
+        <w:rPr>
+          <w:rStyle w:val="Frteckningslnk"/>
+          <w:rFonts w:ascii="Times New Roman" w:hAnsi="Times New Roman" w:cs="Times New Roman"/>
+          <w:b/>
+          <w:sz w:val="40"/>
+          <w:szCs w:val="40"/>
+        </w:rPr>
+      </w:pPr>
+      <w:bookmarkStart w:id="2" w:name="_Toc482273065"/>
+      <w:bookmarkEnd w:id="2"/>
+      <w:r>
+        <w:rPr>
+          <w:rStyle w:val="Frteckningslnk"/>
+          <w:rFonts w:ascii="Times New Roman" w:hAnsi="Times New Roman" w:cs="Times New Roman"/>
+          <w:b/>
+          <w:sz w:val="40"/>
+          <w:szCs w:val="40"/>
+        </w:rPr>
+        <w:t>Verifiering och valideringsdokument</w:t>
       </w:r>
     </w:p>
     <w:p>
       <w:pPr>
         <w:pStyle w:val="Heading1"/>
-        <w:jc w:val="center"/>
-        <w:rPr>
-          <w:sz w:val="40"/>
-        </w:rPr>
-      </w:pPr>
-      <w:bookmarkStart w:id="3" w:name="_Toc482273065"/>
-      <w:bookmarkStart w:id="4" w:name="_Toc483473581"/>
+      </w:pPr>
+      <w:bookmarkStart w:id="3" w:name="_Toc482273066"/>
+      <w:bookmarkStart w:id="4" w:name="_Toc483475746"/>
       <w:bookmarkEnd w:id="3"/>
       <w:r>
-        <w:rPr>
-          <w:sz w:val="40"/>
-        </w:rPr>
-        <w:lastRenderedPageBreak/>
-        <w:t>Verifiering och valideringsdokument</w:t>
+        <w:t>Syfte</w:t>
       </w:r>
       <w:bookmarkEnd w:id="4"/>
     </w:p>
     <w:p>
+      <w:r>
+        <w:t>Dokument som innehåller information om hur projektet utför granskningar av kod, dokument och vilken testning som utförs.</w:t>
+      </w:r>
+    </w:p>
+    <w:p>
       <w:pPr>
         <w:pStyle w:val="Heading1"/>
       </w:pPr>
-      <w:bookmarkStart w:id="5" w:name="_Toc482273066"/>
-      <w:bookmarkStart w:id="6" w:name="_Toc483473582"/>
+      <w:bookmarkStart w:id="5" w:name="_Toc482273067"/>
+      <w:bookmarkStart w:id="6" w:name="_Toc483475747"/>
       <w:bookmarkEnd w:id="5"/>
       <w:r>
-        <w:t>Syfte</w:t>
+        <w:t>Ordlista</w:t>
       </w:r>
       <w:bookmarkEnd w:id="6"/>
-    </w:p>
-    <w:p>
-      <w:r>
-        <w:t>Dokument som innehåller information om hur projektet utför granskningar av kod, dokument och vilken testning som utförs.</w:t>
-      </w:r>
-    </w:p>
-    <w:p>
-      <w:pPr>
-        <w:pStyle w:val="Heading1"/>
-      </w:pPr>
-      <w:bookmarkStart w:id="7" w:name="_Toc482273067"/>
-      <w:bookmarkStart w:id="8" w:name="_Toc483473583"/>
-      <w:bookmarkEnd w:id="7"/>
-      <w:r>
-        <w:t>Ordlista</w:t>
-      </w:r>
-      <w:bookmarkEnd w:id="8"/>
     </w:p>
     <w:p>
       <w:r>
@@ -5155,9 +5049,9 @@
           <w:lang w:val="en-US"/>
         </w:rPr>
       </w:pPr>
-      <w:bookmarkStart w:id="9" w:name="_Toc482273068"/>
-      <w:bookmarkStart w:id="10" w:name="_Toc483473584"/>
-      <w:bookmarkEnd w:id="9"/>
+      <w:bookmarkStart w:id="7" w:name="_Toc482273068"/>
+      <w:bookmarkStart w:id="8" w:name="_Toc483475748"/>
+      <w:bookmarkEnd w:id="7"/>
       <w:proofErr w:type="spellStart"/>
       <w:r>
         <w:rPr>
@@ -5165,7 +5059,7 @@
         </w:rPr>
         <w:t>Referenser</w:t>
       </w:r>
-      <w:bookmarkEnd w:id="10"/>
+      <w:bookmarkEnd w:id="8"/>
       <w:proofErr w:type="spellEnd"/>
     </w:p>
     <w:p>
@@ -5348,14 +5242,14 @@
       <w:pPr>
         <w:pStyle w:val="Heading1"/>
       </w:pPr>
-      <w:bookmarkStart w:id="11" w:name="_Toc482273069"/>
-      <w:bookmarkStart w:id="12" w:name="_Toc483473585"/>
-      <w:bookmarkEnd w:id="11"/>
+      <w:bookmarkStart w:id="9" w:name="_Toc482273069"/>
+      <w:bookmarkStart w:id="10" w:name="_Toc483475749"/>
+      <w:bookmarkEnd w:id="9"/>
       <w:r>
         <w:lastRenderedPageBreak/>
         <w:t>Testprocess</w:t>
       </w:r>
-      <w:bookmarkEnd w:id="12"/>
+      <w:bookmarkEnd w:id="10"/>
     </w:p>
     <w:p>
       <w:r>
@@ -5412,14 +5306,14 @@
           <w:szCs w:val="28"/>
         </w:rPr>
       </w:pPr>
-      <w:bookmarkStart w:id="13" w:name="_Toc482273070"/>
-      <w:bookmarkStart w:id="14" w:name="_Toc483473586"/>
-      <w:bookmarkEnd w:id="13"/>
+      <w:bookmarkStart w:id="11" w:name="_Toc482273070"/>
+      <w:bookmarkStart w:id="12" w:name="_Toc483475750"/>
+      <w:bookmarkEnd w:id="11"/>
       <w:r>
         <w:lastRenderedPageBreak/>
         <w:t>Granskning</w:t>
       </w:r>
-      <w:bookmarkEnd w:id="14"/>
+      <w:bookmarkEnd w:id="12"/>
     </w:p>
     <w:p>
       <w:pPr>
@@ -5589,13 +5483,13 @@
           <w:bCs/>
         </w:rPr>
       </w:pPr>
-      <w:bookmarkStart w:id="15" w:name="_Toc482273071"/>
-      <w:bookmarkStart w:id="16" w:name="_Toc483473587"/>
-      <w:bookmarkEnd w:id="15"/>
+      <w:bookmarkStart w:id="13" w:name="_Toc482273071"/>
+      <w:bookmarkStart w:id="14" w:name="_Toc483475751"/>
+      <w:bookmarkEnd w:id="13"/>
       <w:r>
         <w:t>Riktlinjer för kod</w:t>
       </w:r>
-      <w:bookmarkEnd w:id="16"/>
+      <w:bookmarkEnd w:id="14"/>
     </w:p>
     <w:p>
       <w:pPr>
@@ -5770,13 +5664,13 @@
         <w:suppressAutoHyphens/>
         <w:ind w:left="576" w:hanging="576"/>
       </w:pPr>
-      <w:bookmarkStart w:id="17" w:name="_Toc482273072"/>
-      <w:bookmarkStart w:id="18" w:name="_Toc483473588"/>
-      <w:bookmarkEnd w:id="17"/>
+      <w:bookmarkStart w:id="15" w:name="_Toc482273072"/>
+      <w:bookmarkStart w:id="16" w:name="_Toc483475752"/>
+      <w:bookmarkEnd w:id="15"/>
       <w:r>
         <w:t>Checklista för granskningsmöte</w:t>
       </w:r>
-      <w:bookmarkEnd w:id="18"/>
+      <w:bookmarkEnd w:id="16"/>
     </w:p>
     <w:p>
       <w:pPr>
@@ -5816,13 +5710,13 @@
       <w:pPr>
         <w:pStyle w:val="Heading2"/>
       </w:pPr>
-      <w:bookmarkStart w:id="19" w:name="_Toc482273073"/>
-      <w:bookmarkStart w:id="20" w:name="_Toc483473589"/>
-      <w:bookmarkEnd w:id="19"/>
+      <w:bookmarkStart w:id="17" w:name="_Toc482273073"/>
+      <w:bookmarkStart w:id="18" w:name="_Toc483475753"/>
+      <w:bookmarkEnd w:id="17"/>
       <w:r>
         <w:t>Dokumentgranskning</w:t>
       </w:r>
-      <w:bookmarkEnd w:id="20"/>
+      <w:bookmarkEnd w:id="18"/>
     </w:p>
     <w:p>
       <w:pPr>
@@ -5961,9 +5855,9 @@
         <w:suppressAutoHyphens/>
         <w:ind w:left="576" w:hanging="576"/>
       </w:pPr>
-      <w:bookmarkStart w:id="21" w:name="_Toc482273074"/>
-      <w:bookmarkStart w:id="22" w:name="_Toc483473590"/>
-      <w:bookmarkEnd w:id="21"/>
+      <w:bookmarkStart w:id="19" w:name="_Toc482273074"/>
+      <w:bookmarkStart w:id="20" w:name="_Toc483475754"/>
+      <w:bookmarkEnd w:id="19"/>
       <w:r>
         <w:lastRenderedPageBreak/>
         <w:t>G</w:t>
@@ -5980,7 +5874,7 @@
       <w:r>
         <w:t xml:space="preserve"> VoV-dokument</w:t>
       </w:r>
-      <w:bookmarkEnd w:id="22"/>
+      <w:bookmarkEnd w:id="20"/>
     </w:p>
     <w:p>
       <w:r>
@@ -6056,11 +5950,11 @@
         <w:suppressAutoHyphens/>
         <w:ind w:left="576" w:hanging="576"/>
       </w:pPr>
-      <w:bookmarkStart w:id="23" w:name="_Toc483473591"/>
+      <w:bookmarkStart w:id="21" w:name="_Toc483475755"/>
       <w:r>
         <w:t>Granskningsmöte 2, Designdokument</w:t>
       </w:r>
-      <w:bookmarkEnd w:id="23"/>
+      <w:bookmarkEnd w:id="21"/>
     </w:p>
     <w:p>
       <w:r>
@@ -6134,14 +6028,14 @@
       <w:pPr>
         <w:pStyle w:val="Heading1"/>
       </w:pPr>
-      <w:bookmarkStart w:id="24" w:name="_Toc482273075"/>
-      <w:bookmarkStart w:id="25" w:name="_Toc483473592"/>
-      <w:bookmarkEnd w:id="24"/>
+      <w:bookmarkStart w:id="22" w:name="_Toc482273075"/>
+      <w:bookmarkStart w:id="23" w:name="_Toc483475756"/>
+      <w:bookmarkEnd w:id="22"/>
       <w:r>
         <w:lastRenderedPageBreak/>
         <w:t>Granskningsprotokoll</w:t>
       </w:r>
-      <w:bookmarkEnd w:id="25"/>
+      <w:bookmarkEnd w:id="23"/>
     </w:p>
     <w:tbl>
       <w:tblPr>
@@ -6533,14 +6427,14 @@
       <w:r>
         <w:br w:type="page"/>
       </w:r>
-      <w:bookmarkStart w:id="26" w:name="_Toc482273076"/>
-      <w:bookmarkStart w:id="27" w:name="_Toc483473593"/>
-      <w:bookmarkEnd w:id="26"/>
+      <w:bookmarkStart w:id="24" w:name="_Toc482273076"/>
+      <w:bookmarkStart w:id="25" w:name="_Toc483475757"/>
+      <w:bookmarkEnd w:id="24"/>
       <w:r>
         <w:lastRenderedPageBreak/>
         <w:t>Granskningsprotokoll Kodgranskning KG001</w:t>
       </w:r>
-      <w:bookmarkEnd w:id="27"/>
+      <w:bookmarkEnd w:id="25"/>
     </w:p>
     <w:p>
       <w:pPr>
@@ -7113,8 +7007,8 @@
           <w:lang w:eastAsia="sv-SE"/>
         </w:rPr>
       </w:pPr>
-      <w:bookmarkStart w:id="28" w:name="_Toc483227149"/>
-      <w:bookmarkStart w:id="29" w:name="_Toc483473594"/>
+      <w:bookmarkStart w:id="26" w:name="_Toc483227149"/>
+      <w:bookmarkStart w:id="27" w:name="_Toc483475758"/>
       <w:r>
         <w:rPr>
           <w:lang w:eastAsia="sv-SE"/>
@@ -7128,8 +7022,8 @@
         </w:rPr>
         <w:t>2</w:t>
       </w:r>
-      <w:bookmarkEnd w:id="28"/>
-      <w:bookmarkEnd w:id="29"/>
+      <w:bookmarkEnd w:id="26"/>
+      <w:bookmarkEnd w:id="27"/>
     </w:p>
     <w:p>
       <w:pPr>
@@ -11002,25 +10896,25 @@
       <w:pPr>
         <w:pStyle w:val="Heading1"/>
       </w:pPr>
-      <w:bookmarkStart w:id="30" w:name="_Toc483473595"/>
+      <w:bookmarkStart w:id="28" w:name="_Toc483475759"/>
       <w:r>
         <w:lastRenderedPageBreak/>
         <w:t>Testning</w:t>
       </w:r>
+      <w:bookmarkEnd w:id="28"/>
+    </w:p>
+    <w:p/>
+    <w:p>
+      <w:pPr>
+        <w:pStyle w:val="Heading2"/>
+      </w:pPr>
+      <w:bookmarkStart w:id="29" w:name="_Toc482273078"/>
+      <w:bookmarkStart w:id="30" w:name="_Toc483475760"/>
+      <w:bookmarkEnd w:id="29"/>
+      <w:r>
+        <w:t>Kravbaserad systemtestning</w:t>
+      </w:r>
       <w:bookmarkEnd w:id="30"/>
-    </w:p>
-    <w:p/>
-    <w:p>
-      <w:pPr>
-        <w:pStyle w:val="Heading2"/>
-      </w:pPr>
-      <w:bookmarkStart w:id="31" w:name="_Toc482273078"/>
-      <w:bookmarkStart w:id="32" w:name="_Toc483473596"/>
-      <w:bookmarkEnd w:id="31"/>
-      <w:r>
-        <w:t>Kravbaserad systemtestning</w:t>
-      </w:r>
-      <w:bookmarkEnd w:id="32"/>
     </w:p>
     <w:p>
       <w:r>
@@ -11054,9 +10948,9 @@
           <w:szCs w:val="28"/>
         </w:rPr>
       </w:pPr>
-      <w:bookmarkStart w:id="33" w:name="_Toc482273079"/>
-      <w:bookmarkStart w:id="34" w:name="_Toc483473597"/>
-      <w:bookmarkEnd w:id="33"/>
+      <w:bookmarkStart w:id="31" w:name="_Toc482273079"/>
+      <w:bookmarkStart w:id="32" w:name="_Toc483475761"/>
+      <w:bookmarkEnd w:id="31"/>
       <w:r>
         <w:rPr>
           <w:sz w:val="28"/>
@@ -11064,7 +10958,7 @@
         </w:rPr>
         <w:t>Kravbaserad systemtestning testfall</w:t>
       </w:r>
-      <w:bookmarkEnd w:id="34"/>
+      <w:bookmarkEnd w:id="32"/>
     </w:p>
     <w:p/>
     <w:p>
@@ -11575,14 +11469,14 @@
       <w:pPr>
         <w:pStyle w:val="Heading1"/>
       </w:pPr>
-      <w:bookmarkStart w:id="35" w:name="_Toc482273080"/>
-      <w:bookmarkStart w:id="36" w:name="_Toc483473598"/>
-      <w:bookmarkEnd w:id="35"/>
+      <w:bookmarkStart w:id="33" w:name="_Toc482273080"/>
+      <w:bookmarkStart w:id="34" w:name="_Toc483475762"/>
+      <w:bookmarkEnd w:id="33"/>
       <w:r>
         <w:lastRenderedPageBreak/>
         <w:t>Spårningsmatris kravbaserad systemtestning</w:t>
       </w:r>
-      <w:bookmarkEnd w:id="36"/>
+      <w:bookmarkEnd w:id="34"/>
     </w:p>
     <w:tbl>
       <w:tblPr>
@@ -13087,67 +12981,64 @@
           <w:b w:val="0"/>
         </w:rPr>
       </w:pPr>
-      <w:bookmarkStart w:id="37" w:name="_Toc482273081"/>
-      <w:bookmarkStart w:id="38" w:name="_Toc483473599"/>
+      <w:bookmarkStart w:id="35" w:name="_Toc482273081"/>
+      <w:bookmarkStart w:id="36" w:name="_Toc483475763"/>
       <w:r>
         <w:t xml:space="preserve">White box-testning: Code </w:t>
       </w:r>
+      <w:bookmarkEnd w:id="35"/>
+      <w:r>
+        <w:rPr>
+          <w:bCs/>
+        </w:rPr>
+        <w:t>coverage</w:t>
+      </w:r>
+      <w:bookmarkEnd w:id="36"/>
+    </w:p>
+    <w:p>
+      <w:pPr>
+        <w:pStyle w:val="BodyText"/>
+      </w:pPr>
+      <w:r>
+        <w:t>För att säkerställa att tillräckligt med kod har blivit testat med whitebox-tester kommer samtliga tester generera en täckningsrapport för att avgöra hur mycket som blivit testat. Rapporter kommer genereras med hjälp av Gradle plugin för Android Studio. I den första fasen av testning sammanställs hur mycket av koden som blivit täckt av tester och används som underlag för att avgöra vilka mer tester som kommer behövas. En första rapport kommer produceras inför sprint 3 och en slutrapport produceras inför sprint 4.</w:t>
+      </w:r>
+    </w:p>
+    <w:p>
+      <w:pPr>
+        <w:pStyle w:val="Heading3"/>
+      </w:pPr>
+    </w:p>
+    <w:p>
+      <w:pPr>
+        <w:pStyle w:val="Heading2"/>
+        <w:rPr>
+          <w:lang w:val="en-US"/>
+        </w:rPr>
+      </w:pPr>
+      <w:bookmarkStart w:id="37" w:name="_Toc482273082"/>
+      <w:bookmarkStart w:id="38" w:name="_Toc483475764"/>
       <w:bookmarkEnd w:id="37"/>
       <w:r>
         <w:rPr>
-          <w:bCs/>
-        </w:rPr>
-        <w:t>coverage</w:t>
+          <w:lang w:val="en-US"/>
+        </w:rPr>
+        <w:t>White box-</w:t>
+      </w:r>
+      <w:proofErr w:type="spellStart"/>
+      <w:r>
+        <w:rPr>
+          <w:lang w:val="en-US"/>
+        </w:rPr>
+        <w:t>testning</w:t>
+      </w:r>
+      <w:proofErr w:type="spellEnd"/>
+      <w:r>
+        <w:rPr>
+          <w:lang w:val="en-US"/>
+        </w:rPr>
+        <w:t>: Boundary Value Analysis</w:t>
       </w:r>
       <w:bookmarkEnd w:id="38"/>
-    </w:p>
-    <w:p>
-      <w:pPr>
-        <w:pStyle w:val="BodyText"/>
-      </w:pPr>
-      <w:r>
-        <w:t>För att säkerställa att tillräckligt med kod har blivit testat med whitebox-tester kommer samtliga tester generera en täckningsrapport för att avgöra hur mycket som blivit testat. Rapporter kommer genereras med hjälp av Gradle plugin för Android Studio. I den första fasen av testning sammanställs hur mycket av koden som blivit täckt av tester och används som underlag för att avgöra vilka mer tester som kommer behövas. En första rapport kommer produceras inför sprint 3 och en slutrapport produceras inför sprint 4.</w:t>
-      </w:r>
-    </w:p>
-    <w:p>
-      <w:pPr>
-        <w:pStyle w:val="Heading3"/>
-        <w:rPr>
-          <w:lang w:val="en-US"/>
-        </w:rPr>
-      </w:pPr>
-    </w:p>
-    <w:p>
-      <w:pPr>
-        <w:pStyle w:val="Heading2"/>
-        <w:rPr>
-          <w:lang w:val="en-US"/>
-        </w:rPr>
-      </w:pPr>
-      <w:bookmarkStart w:id="39" w:name="_Toc482273082"/>
-      <w:bookmarkStart w:id="40" w:name="_Toc483473600"/>
-      <w:bookmarkEnd w:id="39"/>
-      <w:r>
-        <w:rPr>
-          <w:lang w:val="en-US"/>
-        </w:rPr>
-        <w:t>White box-</w:t>
-      </w:r>
-      <w:proofErr w:type="spellStart"/>
-      <w:r>
-        <w:rPr>
-          <w:lang w:val="en-US"/>
-        </w:rPr>
-        <w:t>testning</w:t>
-      </w:r>
-      <w:proofErr w:type="spellEnd"/>
-      <w:r>
-        <w:rPr>
-          <w:lang w:val="en-US"/>
-        </w:rPr>
-        <w:t>: Boundary Value Analysis</w:t>
-      </w:r>
-      <w:bookmarkEnd w:id="40"/>
     </w:p>
     <w:p>
       <w:r>
@@ -13222,14 +13113,14 @@
       <w:pPr>
         <w:pStyle w:val="Heading1"/>
       </w:pPr>
-      <w:bookmarkStart w:id="41" w:name="_Toc482273083"/>
-      <w:bookmarkStart w:id="42" w:name="_Toc483473601"/>
-      <w:bookmarkEnd w:id="41"/>
+      <w:bookmarkStart w:id="39" w:name="_Toc482273083"/>
+      <w:bookmarkStart w:id="40" w:name="_Toc483475765"/>
+      <w:bookmarkEnd w:id="39"/>
       <w:r>
         <w:lastRenderedPageBreak/>
         <w:t>Testrapporter</w:t>
       </w:r>
-      <w:bookmarkEnd w:id="42"/>
+      <w:bookmarkEnd w:id="40"/>
     </w:p>
     <w:p>
       <w:r>
@@ -13246,20 +13137,20 @@
           <w:szCs w:val="22"/>
         </w:rPr>
       </w:pPr>
-      <w:bookmarkStart w:id="43" w:name="__RefHeading__1103_1449797335"/>
+      <w:bookmarkStart w:id="41" w:name="__RefHeading__1103_1449797335"/>
+      <w:bookmarkEnd w:id="41"/>
+    </w:p>
+    <w:p>
+      <w:pPr>
+        <w:pStyle w:val="Heading2"/>
+      </w:pPr>
+      <w:bookmarkStart w:id="42" w:name="_Toc482273084"/>
+      <w:bookmarkStart w:id="43" w:name="_Toc483475766"/>
+      <w:bookmarkEnd w:id="42"/>
+      <w:r>
+        <w:t>Testrapport BVA1</w:t>
+      </w:r>
       <w:bookmarkEnd w:id="43"/>
-    </w:p>
-    <w:p>
-      <w:pPr>
-        <w:pStyle w:val="Heading2"/>
-      </w:pPr>
-      <w:bookmarkStart w:id="44" w:name="_Toc482273084"/>
-      <w:bookmarkStart w:id="45" w:name="_Toc483473602"/>
-      <w:bookmarkEnd w:id="44"/>
-      <w:r>
-        <w:t>Testrapport BVA1</w:t>
-      </w:r>
-      <w:bookmarkEnd w:id="45"/>
     </w:p>
     <w:p>
       <w:r>
@@ -13430,13 +13321,13 @@
       <w:pPr>
         <w:pStyle w:val="Heading2"/>
       </w:pPr>
-      <w:bookmarkStart w:id="46" w:name="_Toc482273085"/>
-      <w:bookmarkStart w:id="47" w:name="_Toc483473603"/>
-      <w:bookmarkEnd w:id="46"/>
+      <w:bookmarkStart w:id="44" w:name="_Toc482273085"/>
+      <w:bookmarkStart w:id="45" w:name="_Toc483475767"/>
+      <w:bookmarkEnd w:id="44"/>
       <w:r>
         <w:t>Testrapport BVA2</w:t>
       </w:r>
-      <w:bookmarkEnd w:id="47"/>
+      <w:bookmarkEnd w:id="45"/>
     </w:p>
     <w:p>
       <w:r>
@@ -13663,13 +13554,13 @@
       <w:pPr>
         <w:pStyle w:val="Heading2"/>
       </w:pPr>
-      <w:bookmarkStart w:id="48" w:name="_Toc482273086"/>
-      <w:bookmarkStart w:id="49" w:name="_Toc483473604"/>
-      <w:bookmarkEnd w:id="48"/>
+      <w:bookmarkStart w:id="46" w:name="_Toc482273086"/>
+      <w:bookmarkStart w:id="47" w:name="_Toc483475768"/>
+      <w:bookmarkEnd w:id="46"/>
       <w:r>
         <w:t>Spårningsmatris whiteboxtester</w:t>
       </w:r>
-      <w:bookmarkEnd w:id="49"/>
+      <w:bookmarkEnd w:id="47"/>
     </w:p>
     <w:p/>
     <w:tbl>
@@ -14365,58 +14256,58 @@
       <w:pPr>
         <w:pStyle w:val="Heading2"/>
       </w:pPr>
-      <w:bookmarkStart w:id="50" w:name="_Toc483473605"/>
+      <w:bookmarkStart w:id="48" w:name="_Toc483475769"/>
       <w:r>
         <w:t>Testrapport Kravbaserade Systemtester KSys1</w:t>
       </w:r>
+      <w:bookmarkEnd w:id="48"/>
+    </w:p>
+    <w:p>
+      <w:r>
+        <w:t>1.1: Mönster startar och står still. Som förväntat.</w:t>
+      </w:r>
+    </w:p>
+    <w:p>
+      <w:r>
+        <w:t>1.2: Mönster rör sig. Som förväntat.</w:t>
+      </w:r>
+    </w:p>
+    <w:p>
+      <w:r>
+        <w:t>2.1: Mönster vrids och anpassas. Som förväntat.</w:t>
+      </w:r>
+    </w:p>
+    <w:p>
+      <w:r>
+        <w:t>2.2: Mönster visas i helskärm. Som förväntat.</w:t>
+      </w:r>
+    </w:p>
+    <w:p/>
+    <w:p>
+      <w:pPr>
+        <w:pStyle w:val="Heading2"/>
+      </w:pPr>
+      <w:bookmarkStart w:id="49" w:name="_Toc483475770"/>
+      <w:r>
+        <w:t>KSys2</w:t>
+      </w:r>
+      <w:bookmarkEnd w:id="49"/>
+    </w:p>
+    <w:p>
+      <w:r>
+        <w:t>3.1: Eget mönster visas. Som förväntat</w:t>
+      </w:r>
+    </w:p>
+    <w:p/>
+    <w:p>
+      <w:pPr>
+        <w:pStyle w:val="Heading2"/>
+      </w:pPr>
+      <w:bookmarkStart w:id="50" w:name="_Toc483475771"/>
+      <w:r>
+        <w:t>Spårningsmatris Kravbaserade Systemtester</w:t>
+      </w:r>
       <w:bookmarkEnd w:id="50"/>
-    </w:p>
-    <w:p>
-      <w:r>
-        <w:t>1.1: Mönster startar och står still. Som förväntat.</w:t>
-      </w:r>
-    </w:p>
-    <w:p>
-      <w:r>
-        <w:t>1.2: Mönster rör sig. Som förväntat.</w:t>
-      </w:r>
-    </w:p>
-    <w:p>
-      <w:r>
-        <w:t>2.1: Mönster vrids och anpassas. Som förväntat.</w:t>
-      </w:r>
-    </w:p>
-    <w:p>
-      <w:r>
-        <w:t>2.2: Mönster visas i helskärm. Som förväntat.</w:t>
-      </w:r>
-    </w:p>
-    <w:p/>
-    <w:p>
-      <w:pPr>
-        <w:pStyle w:val="Heading2"/>
-      </w:pPr>
-      <w:bookmarkStart w:id="51" w:name="_Toc483473606"/>
-      <w:r>
-        <w:t>KSys2</w:t>
-      </w:r>
-      <w:bookmarkEnd w:id="51"/>
-    </w:p>
-    <w:p>
-      <w:r>
-        <w:t>3.1: Eget mönster visas. Som förväntat</w:t>
-      </w:r>
-    </w:p>
-    <w:p/>
-    <w:p>
-      <w:pPr>
-        <w:pStyle w:val="Heading2"/>
-      </w:pPr>
-      <w:bookmarkStart w:id="52" w:name="_Toc483473607"/>
-      <w:r>
-        <w:t>Spårningsmatris Kravbaserade Systemtester</w:t>
-      </w:r>
-      <w:bookmarkEnd w:id="52"/>
     </w:p>
     <w:p>
       <w:pPr>
@@ -15196,12 +15087,12 @@
       <w:pPr>
         <w:pStyle w:val="Heading2"/>
       </w:pPr>
-      <w:bookmarkStart w:id="53" w:name="_Toc483473608"/>
+      <w:bookmarkStart w:id="51" w:name="_Toc483475772"/>
       <w:r>
         <w:lastRenderedPageBreak/>
         <w:t>Testrapport Coverage 1</w:t>
       </w:r>
-      <w:bookmarkEnd w:id="53"/>
+      <w:bookmarkEnd w:id="51"/>
     </w:p>
     <w:p>
       <w:r>
@@ -15229,11 +15120,11 @@
       <w:pPr>
         <w:pStyle w:val="Heading2"/>
       </w:pPr>
-      <w:bookmarkStart w:id="54" w:name="_Toc483473609"/>
+      <w:bookmarkStart w:id="52" w:name="_Toc483475773"/>
       <w:r>
         <w:t>Testrapport Coverage 2</w:t>
       </w:r>
-      <w:bookmarkEnd w:id="54"/>
+      <w:bookmarkEnd w:id="52"/>
     </w:p>
     <w:p>
       <w:r>
@@ -15268,7 +15159,7 @@
           <w:lang w:val="en-US"/>
         </w:rPr>
       </w:pPr>
-      <w:bookmarkStart w:id="55" w:name="_Toc483473610"/>
+      <w:bookmarkStart w:id="53" w:name="_Toc483475774"/>
       <w:proofErr w:type="spellStart"/>
       <w:r>
         <w:rPr>
@@ -15277,7 +15168,7 @@
         <w:lastRenderedPageBreak/>
         <w:t>Bilagor</w:t>
       </w:r>
-      <w:bookmarkEnd w:id="55"/>
+      <w:bookmarkEnd w:id="53"/>
       <w:proofErr w:type="spellEnd"/>
     </w:p>
     <w:p>
@@ -15312,13 +15203,12 @@
       </w:r>
     </w:p>
     <w:sectPr>
-      <w:headerReference w:type="default" r:id="rId8"/>
-      <w:footerReference w:type="default" r:id="rId9"/>
+      <w:footerReference w:type="default" r:id="rId11"/>
       <w:pgSz w:w="11906" w:h="16838"/>
       <w:pgMar w:top="1417" w:right="1417" w:bottom="1417" w:left="1417" w:header="708" w:footer="708" w:gutter="0"/>
+      <w:pgNumType w:start="1"/>
       <w:cols w:space="720"/>
       <w:formProt w:val="0"/>
-      <w:titlePg/>
       <w:docGrid w:linePitch="360" w:charSpace="-6145"/>
     </w:sectPr>
   </w:body>
@@ -15352,15 +15242,38 @@
 
 <file path=word/footer1.xml><?xml version="1.0" encoding="utf-8"?>
 <w:ftr xmlns:wpc="http://schemas.microsoft.com/office/word/2010/wordprocessingCanvas" xmlns:cx="http://schemas.microsoft.com/office/drawing/2014/chartex" xmlns:cx1="http://schemas.microsoft.com/office/drawing/2015/9/8/chartex" xmlns:cx2="http://schemas.microsoft.com/office/drawing/2015/10/21/chartex" xmlns:cx3="http://schemas.microsoft.com/office/drawing/2016/5/9/chartex" xmlns:cx4="http://schemas.microsoft.com/office/drawing/2016/5/10/chartex" xmlns:cx5="http://schemas.microsoft.com/office/drawing/2016/5/11/chartex" xmlns:cx6="http://schemas.microsoft.com/office/drawing/2016/5/12/chartex" xmlns:cx7="http://schemas.microsoft.com/office/drawing/2016/5/13/chartex" xmlns:cx8="http://schemas.microsoft.com/office/drawing/2016/5/14/chartex" xmlns:mc="http://schemas.openxmlformats.org/markup-compatibility/2006" xmlns:aink="http://schemas.microsoft.com/office/drawing/2016/ink" xmlns:o="urn:schemas-microsoft-com:office:office" xmlns:r="http://schemas.openxmlformats.org/officeDocument/2006/relationships" xmlns:m="http://schemas.openxmlformats.org/officeDocument/2006/math" xmlns:v="urn:schemas-microsoft-com:vml" xmlns:wp14="http://schemas.microsoft.com/office/word/2010/wordprocessingDrawing" xmlns:wp="http://schemas.openxmlformats.org/drawingml/2006/wordprocessingDrawing" xmlns:w10="urn:schemas-microsoft-com:office:word" xmlns:w="http://schemas.openxmlformats.org/wordprocessingml/2006/main" xmlns:w14="http://schemas.microsoft.com/office/word/2010/wordml" xmlns:w15="http://schemas.microsoft.com/office/word/2012/wordml" xmlns:w16se="http://schemas.microsoft.com/office/word/2015/wordml/symex" xmlns:wpg="http://schemas.microsoft.com/office/word/2010/wordprocessingGroup" xmlns:wpi="http://schemas.microsoft.com/office/word/2010/wordprocessingInk" xmlns:wne="http://schemas.microsoft.com/office/word/2006/wordml" xmlns:wps="http://schemas.microsoft.com/office/word/2010/wordprocessingShape" mc:Ignorable="w14 w15 w16se wp14">
+  <w:p>
+    <w:pPr>
+      <w:pStyle w:val="Footer"/>
+      <w:tabs>
+        <w:tab w:val="left" w:pos="4058"/>
+      </w:tabs>
+    </w:pPr>
+    <w:r>
+      <w:tab/>
+    </w:r>
+    <w:r>
+      <w:tab/>
+    </w:r>
+  </w:p>
+</w:ftr>
+</file>
+
+<file path=word/footer2.xml><?xml version="1.0" encoding="utf-8"?>
+<w:ftr xmlns:wpc="http://schemas.microsoft.com/office/word/2010/wordprocessingCanvas" xmlns:cx="http://schemas.microsoft.com/office/drawing/2014/chartex" xmlns:cx1="http://schemas.microsoft.com/office/drawing/2015/9/8/chartex" xmlns:cx2="http://schemas.microsoft.com/office/drawing/2015/10/21/chartex" xmlns:cx3="http://schemas.microsoft.com/office/drawing/2016/5/9/chartex" xmlns:cx4="http://schemas.microsoft.com/office/drawing/2016/5/10/chartex" xmlns:cx5="http://schemas.microsoft.com/office/drawing/2016/5/11/chartex" xmlns:cx6="http://schemas.microsoft.com/office/drawing/2016/5/12/chartex" xmlns:cx7="http://schemas.microsoft.com/office/drawing/2016/5/13/chartex" xmlns:cx8="http://schemas.microsoft.com/office/drawing/2016/5/14/chartex" xmlns:mc="http://schemas.openxmlformats.org/markup-compatibility/2006" xmlns:aink="http://schemas.microsoft.com/office/drawing/2016/ink" xmlns:o="urn:schemas-microsoft-com:office:office" xmlns:r="http://schemas.openxmlformats.org/officeDocument/2006/relationships" xmlns:m="http://schemas.openxmlformats.org/officeDocument/2006/math" xmlns:v="urn:schemas-microsoft-com:vml" xmlns:wp14="http://schemas.microsoft.com/office/word/2010/wordprocessingDrawing" xmlns:wp="http://schemas.openxmlformats.org/drawingml/2006/wordprocessingDrawing" xmlns:w10="urn:schemas-microsoft-com:office:word" xmlns:w="http://schemas.openxmlformats.org/wordprocessingml/2006/main" xmlns:w14="http://schemas.microsoft.com/office/word/2010/wordml" xmlns:w15="http://schemas.microsoft.com/office/word/2012/wordml" xmlns:w16se="http://schemas.microsoft.com/office/word/2015/wordml/symex" xmlns:wpg="http://schemas.microsoft.com/office/word/2010/wordprocessingGroup" xmlns:wpi="http://schemas.microsoft.com/office/word/2010/wordprocessingInk" xmlns:wne="http://schemas.microsoft.com/office/word/2006/wordml" xmlns:wps="http://schemas.microsoft.com/office/word/2010/wordprocessingShape" mc:Ignorable="w14 w15 w16se wp14">
   <w:sdt>
     <w:sdtPr>
-      <w:id w:val="1673796884"/>
+      <w:id w:val="-167943132"/>
       <w:docPartObj>
         <w:docPartGallery w:val="Page Numbers (Bottom of Page)"/>
         <w:docPartUnique/>
       </w:docPartObj>
     </w:sdtPr>
-    <w:sdtEndPr/>
+    <w:sdtEndPr>
+      <w:rPr>
+        <w:noProof/>
+      </w:rPr>
+    </w:sdtEndPr>
     <w:sdtContent>
       <w:p>
         <w:pPr>
@@ -15371,7 +15284,7 @@
           <w:fldChar w:fldCharType="begin"/>
         </w:r>
         <w:r>
-          <w:instrText>PAGE</w:instrText>
+          <w:instrText xml:space="preserve"> PAGE   \* MERGEFORMAT </w:instrText>
         </w:r>
         <w:r>
           <w:fldChar w:fldCharType="separate"/>
@@ -15380,9 +15293,12 @@
           <w:rPr>
             <w:noProof/>
           </w:rPr>
-          <w:t>21</w:t>
+          <w:t>9</w:t>
         </w:r>
         <w:r>
+          <w:rPr>
+            <w:noProof/>
+          </w:rPr>
           <w:fldChar w:fldCharType="end"/>
         </w:r>
       </w:p>
@@ -15391,7 +15307,9 @@
   <w:p>
     <w:pPr>
       <w:pStyle w:val="Footer"/>
-      <w:jc w:val="right"/>
+      <w:tabs>
+        <w:tab w:val="left" w:pos="4058"/>
+      </w:tabs>
     </w:pPr>
   </w:p>
 </w:ftr>
@@ -15481,6 +15399,75 @@
         <w:szCs w:val="20"/>
       </w:rPr>
       <w:t xml:space="preserve">                                                                                                                                                                   Grupp 23</w:t>
+    </w:r>
+  </w:p>
+</w:hdr>
+</file>
+
+<file path=word/header2.xml><?xml version="1.0" encoding="utf-8"?>
+<w:hdr xmlns:wpc="http://schemas.microsoft.com/office/word/2010/wordprocessingCanvas" xmlns:cx="http://schemas.microsoft.com/office/drawing/2014/chartex" xmlns:cx1="http://schemas.microsoft.com/office/drawing/2015/9/8/chartex" xmlns:cx2="http://schemas.microsoft.com/office/drawing/2015/10/21/chartex" xmlns:cx3="http://schemas.microsoft.com/office/drawing/2016/5/9/chartex" xmlns:cx4="http://schemas.microsoft.com/office/drawing/2016/5/10/chartex" xmlns:cx5="http://schemas.microsoft.com/office/drawing/2016/5/11/chartex" xmlns:cx6="http://schemas.microsoft.com/office/drawing/2016/5/12/chartex" xmlns:cx7="http://schemas.microsoft.com/office/drawing/2016/5/13/chartex" xmlns:cx8="http://schemas.microsoft.com/office/drawing/2016/5/14/chartex" xmlns:mc="http://schemas.openxmlformats.org/markup-compatibility/2006" xmlns:aink="http://schemas.microsoft.com/office/drawing/2016/ink" xmlns:o="urn:schemas-microsoft-com:office:office" xmlns:r="http://schemas.openxmlformats.org/officeDocument/2006/relationships" xmlns:m="http://schemas.openxmlformats.org/officeDocument/2006/math" xmlns:v="urn:schemas-microsoft-com:vml" xmlns:wp14="http://schemas.microsoft.com/office/word/2010/wordprocessingDrawing" xmlns:wp="http://schemas.openxmlformats.org/drawingml/2006/wordprocessingDrawing" xmlns:w10="urn:schemas-microsoft-com:office:word" xmlns:w="http://schemas.openxmlformats.org/wordprocessingml/2006/main" xmlns:w14="http://schemas.microsoft.com/office/word/2010/wordml" xmlns:w15="http://schemas.microsoft.com/office/word/2012/wordml" xmlns:w16se="http://schemas.microsoft.com/office/word/2015/wordml/symex" xmlns:wpg="http://schemas.microsoft.com/office/word/2010/wordprocessingGroup" xmlns:wpi="http://schemas.microsoft.com/office/word/2010/wordprocessingInk" xmlns:wne="http://schemas.microsoft.com/office/word/2006/wordml" xmlns:wps="http://schemas.microsoft.com/office/word/2010/wordprocessingShape" mc:Ignorable="w14 w15 w16se wp14">
+  <w:p>
+    <w:pPr>
+      <w:rPr>
+        <w:rFonts w:cs="Times New Roman"/>
+        <w:sz w:val="20"/>
+        <w:szCs w:val="20"/>
+      </w:rPr>
+    </w:pPr>
+    <w:r>
+      <w:rPr>
+        <w:rFonts w:cs="Times New Roman"/>
+        <w:sz w:val="20"/>
+        <w:szCs w:val="20"/>
+      </w:rPr>
+      <w:t>Verifiering och valideringsdokument 2.1</w:t>
+    </w:r>
+    <w:r>
+      <w:rPr>
+        <w:rFonts w:cs="Times New Roman"/>
+        <w:sz w:val="20"/>
+        <w:szCs w:val="20"/>
+      </w:rPr>
+      <w:tab/>
+    </w:r>
+    <w:r>
+      <w:rPr>
+        <w:rFonts w:cs="Times New Roman"/>
+        <w:sz w:val="20"/>
+        <w:szCs w:val="20"/>
+      </w:rPr>
+      <w:tab/>
+      <w:t xml:space="preserve">Grand Psychedelic Space Voyage Experiment </w:t>
+    </w:r>
+  </w:p>
+  <w:p>
+    <w:pPr>
+      <w:rPr>
+        <w:rFonts w:cs="Times New Roman"/>
+        <w:sz w:val="20"/>
+        <w:szCs w:val="20"/>
+      </w:rPr>
+    </w:pPr>
+    <w:r>
+      <w:rPr>
+        <w:rFonts w:cs="Times New Roman"/>
+        <w:sz w:val="20"/>
+        <w:szCs w:val="20"/>
+      </w:rPr>
+      <w:t xml:space="preserve">                                                                                                                                                                   Grupp 23</w:t>
+    </w:r>
+  </w:p>
+  <w:p>
+    <w:pPr>
+      <w:pStyle w:val="Header"/>
+      <w:tabs>
+        <w:tab w:val="clear" w:pos="4536"/>
+        <w:tab w:val="clear" w:pos="9072"/>
+        <w:tab w:val="left" w:pos="2038"/>
+      </w:tabs>
+    </w:pPr>
+    <w:r>
+      <w:tab/>
     </w:r>
   </w:p>
 </w:hdr>
@@ -17177,6 +17164,14 @@
       <w:u w:val="single"/>
     </w:rPr>
   </w:style>
+  <w:style w:type="character" w:styleId="LineNumber">
+    <w:name w:val="line number"/>
+    <w:basedOn w:val="DefaultParagraphFont"/>
+    <w:uiPriority w:val="99"/>
+    <w:semiHidden/>
+    <w:unhideWhenUsed/>
+    <w:rsid w:val="00496A1D"/>
+  </w:style>
 </w:styles>
 </file>
 
@@ -17446,7 +17441,7 @@
 </file>
 
 <file path=customXml/itemProps1.xml><?xml version="1.0" encoding="utf-8"?>
-<ds:datastoreItem xmlns:ds="http://schemas.openxmlformats.org/officeDocument/2006/customXml" ds:itemID="{1FD9E81E-E9AA-4E08-888F-E9AD99F5B6AB}">
+<ds:datastoreItem xmlns:ds="http://schemas.openxmlformats.org/officeDocument/2006/customXml" ds:itemID="{930D74FF-A033-4574-A8C6-07BB65CEBAB7}">
   <ds:schemaRefs>
     <ds:schemaRef ds:uri="http://schemas.openxmlformats.org/officeDocument/2006/bibliography"/>
   </ds:schemaRefs>
